--- a/ПЗ.docx
+++ b/ПЗ.docx
@@ -5202,7 +5202,7 @@
           <w:shd w:val="clear" w:color="auto" w:fill="FFFFFF"/>
           <w:lang w:eastAsia="ru-RU"/>
         </w:rPr>
-        <w:t>В настоящ</w:t>
+        <w:t>И</w:t>
       </w:r>
       <w:r>
         <w:rPr>
@@ -5213,7 +5213,7 @@
           <w:shd w:val="clear" w:color="auto" w:fill="FFFFFF"/>
           <w:lang w:eastAsia="ru-RU"/>
         </w:rPr>
-        <w:t>е</w:t>
+        <w:t>спользование</w:t>
       </w:r>
       <w:r>
         <w:rPr>
@@ -5224,7 +5224,7 @@
           <w:shd w:val="clear" w:color="auto" w:fill="FFFFFF"/>
           <w:lang w:eastAsia="ru-RU"/>
         </w:rPr>
-        <w:t>е время и</w:t>
+        <w:t xml:space="preserve"> интернет-</w:t>
       </w:r>
       <w:r>
         <w:rPr>
@@ -5235,7 +5235,7 @@
           <w:shd w:val="clear" w:color="auto" w:fill="FFFFFF"/>
           <w:lang w:eastAsia="ru-RU"/>
         </w:rPr>
-        <w:t>спользование интернет технологий в коммерческой деятельности –</w:t>
+        <w:t>технологий в коммерческой деятельности –</w:t>
       </w:r>
       <w:r>
         <w:rPr>
@@ -5460,7 +5460,7 @@
           <w:shd w:val="clear" w:color="auto" w:fill="FFFFFF"/>
           <w:lang w:eastAsia="ru-RU"/>
         </w:rPr>
-        <w:t xml:space="preserve">   Из всего вышесказанного, </w:t>
+        <w:t> Из всего вышеуказанного</w:t>
       </w:r>
       <w:r>
         <w:rPr>
@@ -5471,7 +5471,7 @@
           <w:shd w:val="clear" w:color="auto" w:fill="FFFFFF"/>
           <w:lang w:eastAsia="ru-RU"/>
         </w:rPr>
-        <w:t>можно сказать</w:t>
+        <w:t>,</w:t>
       </w:r>
       <w:r>
         <w:rPr>
@@ -5482,7 +5482,84 @@
           <w:shd w:val="clear" w:color="auto" w:fill="FFFFFF"/>
           <w:lang w:eastAsia="ru-RU"/>
         </w:rPr>
-        <w:t>, что популярность Интернет магазинов растёт с каждым днём.  Уже ни для кого не секрет, что хорошо раскрученный Интернет магазин приносит прибыли не меньше, чем его обычный аналог, причём содержать и изготовить Интернет магазин на порядок выгодней - нет затрат на дорогую аренду и других расходов.</w:t>
+        <w:t xml:space="preserve"> можно заключить, что популярность Интернет-</w:t>
+      </w:r>
+      <w:r>
+        <w:rPr>
+          <w:rFonts w:ascii="Times New Roman" w:eastAsia="Times New Roman" w:hAnsi="Times New Roman"/>
+          <w:color w:val="000000" w:themeColor="text1"/>
+          <w:sz w:val="28"/>
+          <w:szCs w:val="28"/>
+          <w:shd w:val="clear" w:color="auto" w:fill="FFFFFF"/>
+          <w:lang w:eastAsia="ru-RU"/>
+        </w:rPr>
+        <w:t xml:space="preserve">магазинов растёт с каждым днём.  </w:t>
+      </w:r>
+      <w:r>
+        <w:rPr>
+          <w:rFonts w:ascii="Times New Roman" w:eastAsia="Times New Roman" w:hAnsi="Times New Roman"/>
+          <w:color w:val="000000" w:themeColor="text1"/>
+          <w:sz w:val="28"/>
+          <w:szCs w:val="28"/>
+          <w:shd w:val="clear" w:color="auto" w:fill="FFFFFF"/>
+          <w:lang w:eastAsia="ru-RU"/>
+        </w:rPr>
+        <w:t>Х</w:t>
+      </w:r>
+      <w:r>
+        <w:rPr>
+          <w:rFonts w:ascii="Times New Roman" w:eastAsia="Times New Roman" w:hAnsi="Times New Roman"/>
+          <w:color w:val="000000" w:themeColor="text1"/>
+          <w:sz w:val="28"/>
+          <w:szCs w:val="28"/>
+          <w:shd w:val="clear" w:color="auto" w:fill="FFFFFF"/>
+          <w:lang w:eastAsia="ru-RU"/>
+        </w:rPr>
+        <w:t>орошо</w:t>
+      </w:r>
+      <w:r>
+        <w:rPr>
+          <w:rFonts w:ascii="Times New Roman" w:eastAsia="Times New Roman" w:hAnsi="Times New Roman"/>
+          <w:color w:val="000000" w:themeColor="text1"/>
+          <w:sz w:val="28"/>
+          <w:szCs w:val="28"/>
+          <w:shd w:val="clear" w:color="auto" w:fill="FFFFFF"/>
+          <w:lang w:eastAsia="ru-RU"/>
+        </w:rPr>
+        <w:t xml:space="preserve"> раскрученный Интернет-</w:t>
+      </w:r>
+      <w:r>
+        <w:rPr>
+          <w:rFonts w:ascii="Times New Roman" w:eastAsia="Times New Roman" w:hAnsi="Times New Roman"/>
+          <w:color w:val="000000" w:themeColor="text1"/>
+          <w:sz w:val="28"/>
+          <w:szCs w:val="28"/>
+          <w:shd w:val="clear" w:color="auto" w:fill="FFFFFF"/>
+          <w:lang w:eastAsia="ru-RU"/>
+        </w:rPr>
+        <w:t xml:space="preserve">магазин приносит прибыли не меньше, чем его обычный аналог, причём </w:t>
+      </w:r>
+      <w:r>
+        <w:rPr>
+          <w:rFonts w:ascii="Times New Roman" w:eastAsia="Times New Roman" w:hAnsi="Times New Roman"/>
+          <w:color w:val="000000" w:themeColor="text1"/>
+          <w:sz w:val="28"/>
+          <w:szCs w:val="28"/>
+          <w:shd w:val="clear" w:color="auto" w:fill="FFFFFF"/>
+          <w:lang w:eastAsia="ru-RU"/>
+        </w:rPr>
+        <w:t>содержать и изготовить Интернет-</w:t>
+      </w:r>
+      <w:r>
+        <w:rPr>
+          <w:rFonts w:ascii="Times New Roman" w:eastAsia="Times New Roman" w:hAnsi="Times New Roman"/>
+          <w:color w:val="000000" w:themeColor="text1"/>
+          <w:sz w:val="28"/>
+          <w:szCs w:val="28"/>
+          <w:shd w:val="clear" w:color="auto" w:fill="FFFFFF"/>
+          <w:lang w:eastAsia="ru-RU"/>
+        </w:rPr>
+        <w:t>магазин на порядок выгодней - нет затрат на дорогую аренду и других расходов.</w:t>
       </w:r>
       <w:r>
         <w:rPr>
@@ -5596,15 +5673,9 @@
           <w:shd w:val="clear" w:color="auto" w:fill="FFFFFF"/>
           <w:lang w:eastAsia="ru-RU"/>
         </w:rPr>
-        <w:t>Целью курсового проекта является разработка интернет - магазина ООО "Авто- Импорт".</w:t>
-      </w:r>
-    </w:p>
-    <w:p>
-      <w:pPr>
-        <w:spacing w:after="0" w:line="360" w:lineRule="auto"/>
-        <w:ind w:firstLine="709"/>
-        <w:contextualSpacing/>
-        <w:jc w:val="both"/>
+        <w:t>Целью курсового проекта</w:t>
+      </w:r>
+      <w:r>
         <w:rPr>
           <w:rFonts w:ascii="Times New Roman" w:eastAsia="Times New Roman" w:hAnsi="Times New Roman"/>
           <w:color w:val="000000" w:themeColor="text1"/>
@@ -5613,7 +5684,8 @@
           <w:shd w:val="clear" w:color="auto" w:fill="FFFFFF"/>
           <w:lang w:eastAsia="ru-RU"/>
         </w:rPr>
-      </w:pPr>
+        <w:t> является разработка интернет-</w:t>
+      </w:r>
       <w:r>
         <w:rPr>
           <w:rFonts w:ascii="Times New Roman" w:eastAsia="Times New Roman" w:hAnsi="Times New Roman"/>
@@ -5623,9 +5695,15 @@
           <w:shd w:val="clear" w:color="auto" w:fill="FFFFFF"/>
           <w:lang w:eastAsia="ru-RU"/>
         </w:rPr>
-        <w:t>Объектом дан</w:t>
-      </w:r>
-      <w:r>
+        <w:t>магазина ООО "Авто- Импорт".</w:t>
+      </w:r>
+    </w:p>
+    <w:p>
+      <w:pPr>
+        <w:spacing w:after="0" w:line="360" w:lineRule="auto"/>
+        <w:ind w:firstLine="709"/>
+        <w:contextualSpacing/>
+        <w:jc w:val="both"/>
         <w:rPr>
           <w:rFonts w:ascii="Times New Roman" w:eastAsia="Times New Roman" w:hAnsi="Times New Roman"/>
           <w:color w:val="000000" w:themeColor="text1"/>
@@ -5634,8 +5712,7 @@
           <w:shd w:val="clear" w:color="auto" w:fill="FFFFFF"/>
           <w:lang w:eastAsia="ru-RU"/>
         </w:rPr>
-        <w:t xml:space="preserve">ного курсового проекта является </w:t>
-      </w:r>
+      </w:pPr>
       <w:r>
         <w:rPr>
           <w:rFonts w:ascii="Times New Roman" w:eastAsia="Times New Roman" w:hAnsi="Times New Roman"/>
@@ -5645,7 +5722,7 @@
           <w:shd w:val="clear" w:color="auto" w:fill="FFFFFF"/>
           <w:lang w:eastAsia="ru-RU"/>
         </w:rPr>
-        <w:t>магазин ООО "Авто- импорт", который занимается продажей ав</w:t>
+        <w:t>Объектом дан</w:t>
       </w:r>
       <w:r>
         <w:rPr>
@@ -5656,7 +5733,7 @@
           <w:shd w:val="clear" w:color="auto" w:fill="FFFFFF"/>
           <w:lang w:eastAsia="ru-RU"/>
         </w:rPr>
-        <w:t>томобилей и оказанием различных услуг сервиса</w:t>
+        <w:t xml:space="preserve">ного курсового проекта является </w:t>
       </w:r>
       <w:r>
         <w:rPr>
@@ -5667,7 +5744,7 @@
           <w:shd w:val="clear" w:color="auto" w:fill="FFFFFF"/>
           <w:lang w:eastAsia="ru-RU"/>
         </w:rPr>
-        <w:t xml:space="preserve"> магазина</w:t>
+        <w:t>магазин ООО "Авто- импорт", который занимается продажей ав</w:t>
       </w:r>
       <w:r>
         <w:rPr>
@@ -5678,7 +5755,7 @@
           <w:shd w:val="clear" w:color="auto" w:fill="FFFFFF"/>
           <w:lang w:eastAsia="ru-RU"/>
         </w:rPr>
-        <w:t>.</w:t>
+        <w:t>томобилей и оказанием различных услуг сервиса</w:t>
       </w:r>
       <w:r>
         <w:rPr>
@@ -5689,6 +5766,17 @@
           <w:shd w:val="clear" w:color="auto" w:fill="FFFFFF"/>
           <w:lang w:eastAsia="ru-RU"/>
         </w:rPr>
+        <w:t>.</w:t>
+      </w:r>
+      <w:r>
+        <w:rPr>
+          <w:rFonts w:ascii="Times New Roman" w:eastAsia="Times New Roman" w:hAnsi="Times New Roman"/>
+          <w:color w:val="000000" w:themeColor="text1"/>
+          <w:sz w:val="28"/>
+          <w:szCs w:val="28"/>
+          <w:shd w:val="clear" w:color="auto" w:fill="FFFFFF"/>
+          <w:lang w:eastAsia="ru-RU"/>
+        </w:rPr>
         <w:t xml:space="preserve"> </w:t>
       </w:r>
     </w:p>
@@ -5700,7 +5788,6 @@
         <w:jc w:val="both"/>
         <w:rPr>
           <w:rFonts w:ascii="Times New Roman" w:hAnsi="Times New Roman"/>
-          <w:color w:val="000000" w:themeColor="text1"/>
           <w:sz w:val="28"/>
           <w:szCs w:val="28"/>
         </w:rPr>
@@ -5712,7 +5799,7 @@
           <w:sz w:val="28"/>
           <w:szCs w:val="28"/>
         </w:rPr>
-        <w:t xml:space="preserve">Для создания </w:t>
+        <w:t xml:space="preserve">Данный проект был разработан на языке </w:t>
       </w:r>
       <w:r>
         <w:rPr>
@@ -5722,7 +5809,7 @@
           <w:szCs w:val="28"/>
           <w:lang w:val="en-US"/>
         </w:rPr>
-        <w:t>web</w:t>
+        <w:t>Python</w:t>
       </w:r>
       <w:r>
         <w:rPr>
@@ -5731,7 +5818,16 @@
           <w:sz w:val="28"/>
           <w:szCs w:val="28"/>
         </w:rPr>
-        <w:t xml:space="preserve"> приложения данного проекта используется платформа </w:t>
+        <w:t xml:space="preserve">. </w:t>
+      </w:r>
+      <w:r>
+        <w:rPr>
+          <w:rFonts w:ascii="Times New Roman" w:hAnsi="Times New Roman"/>
+          <w:color w:val="000000" w:themeColor="text1"/>
+          <w:sz w:val="28"/>
+          <w:szCs w:val="28"/>
+        </w:rPr>
+        <w:t xml:space="preserve">Основанием для выбора языка программирования </w:t>
       </w:r>
       <w:r>
         <w:rPr>
@@ -5741,7 +5837,7 @@
           <w:szCs w:val="28"/>
           <w:lang w:val="en-US"/>
         </w:rPr>
-        <w:t>Django</w:t>
+        <w:t>Python</w:t>
       </w:r>
       <w:r>
         <w:rPr>
@@ -5750,7 +5846,7 @@
           <w:sz w:val="28"/>
           <w:szCs w:val="28"/>
         </w:rPr>
-        <w:t xml:space="preserve"> на основе языка программирования </w:t>
+        <w:t xml:space="preserve"> явились следующие его преимущества: повышенная безопасность, надежность исходных кодов, что, снижает вероятность взлома и уязвимости от различного рода атак. Для написания кода приложения используется среда разработки </w:t>
       </w:r>
       <w:r>
         <w:rPr>
@@ -5760,7 +5856,67 @@
           <w:szCs w:val="28"/>
           <w:lang w:val="en-US"/>
         </w:rPr>
-        <w:t>P</w:t>
+        <w:t>PyCharm</w:t>
+      </w:r>
+      <w:r>
+        <w:rPr>
+          <w:rFonts w:ascii="Times New Roman" w:hAnsi="Times New Roman"/>
+          <w:color w:val="000000" w:themeColor="text1"/>
+          <w:sz w:val="28"/>
+          <w:szCs w:val="28"/>
+        </w:rPr>
+        <w:t>.</w:t>
+      </w:r>
+    </w:p>
+    <w:p>
+      <w:pPr>
+        <w:spacing w:after="0" w:line="360" w:lineRule="auto"/>
+        <w:ind w:firstLine="709"/>
+        <w:contextualSpacing/>
+        <w:jc w:val="both"/>
+        <w:rPr>
+          <w:rFonts w:ascii="Times New Roman" w:hAnsi="Times New Roman"/>
+          <w:color w:val="000000" w:themeColor="text1"/>
+          <w:sz w:val="28"/>
+          <w:szCs w:val="28"/>
+        </w:rPr>
+      </w:pPr>
+      <w:r>
+        <w:rPr>
+          <w:rFonts w:ascii="Times New Roman" w:hAnsi="Times New Roman"/>
+          <w:color w:val="000000" w:themeColor="text1"/>
+          <w:sz w:val="28"/>
+          <w:szCs w:val="28"/>
+        </w:rPr>
+        <w:lastRenderedPageBreak/>
+        <w:t>При создании</w:t>
+      </w:r>
+      <w:r>
+        <w:rPr>
+          <w:rFonts w:ascii="Times New Roman" w:hAnsi="Times New Roman"/>
+          <w:color w:val="000000" w:themeColor="text1"/>
+          <w:sz w:val="28"/>
+          <w:szCs w:val="28"/>
+        </w:rPr>
+        <w:t xml:space="preserve"> </w:t>
+      </w:r>
+      <w:r>
+        <w:rPr>
+          <w:rFonts w:ascii="Times New Roman" w:hAnsi="Times New Roman"/>
+          <w:color w:val="000000" w:themeColor="text1"/>
+          <w:sz w:val="28"/>
+          <w:szCs w:val="28"/>
+        </w:rPr>
+        <w:t>данного</w:t>
+      </w:r>
+      <w:r>
+        <w:rPr>
+          <w:rFonts w:ascii="Times New Roman" w:hAnsi="Times New Roman"/>
+          <w:color w:val="000000" w:themeColor="text1"/>
+          <w:sz w:val="28"/>
+          <w:szCs w:val="28"/>
+        </w:rPr>
+        <w:t xml:space="preserve"> </w:t>
       </w:r>
       <w:r>
         <w:rPr>
@@ -5770,7 +5926,43 @@
           <w:szCs w:val="28"/>
           <w:lang w:val="en-US"/>
         </w:rPr>
-        <w:t>y</w:t>
+        <w:t>web</w:t>
+      </w:r>
+      <w:r>
+        <w:rPr>
+          <w:rFonts w:ascii="Times New Roman" w:hAnsi="Times New Roman"/>
+          <w:color w:val="000000" w:themeColor="text1"/>
+          <w:sz w:val="28"/>
+          <w:szCs w:val="28"/>
+        </w:rPr>
+        <w:t>-</w:t>
+      </w:r>
+      <w:r>
+        <w:rPr>
+          <w:rFonts w:ascii="Times New Roman" w:hAnsi="Times New Roman"/>
+          <w:color w:val="000000" w:themeColor="text1"/>
+          <w:sz w:val="28"/>
+          <w:szCs w:val="28"/>
+        </w:rPr>
+        <w:t xml:space="preserve">приложения используется </w:t>
+      </w:r>
+      <w:r>
+        <w:rPr>
+          <w:rFonts w:ascii="Times New Roman" w:hAnsi="Times New Roman"/>
+          <w:color w:val="000000" w:themeColor="text1"/>
+          <w:sz w:val="28"/>
+          <w:szCs w:val="28"/>
+        </w:rPr>
+        <w:t xml:space="preserve">открытая </w:t>
+      </w:r>
+      <w:r>
+        <w:rPr>
+          <w:rFonts w:ascii="Times New Roman" w:hAnsi="Times New Roman"/>
+          <w:color w:val="000000" w:themeColor="text1"/>
+          <w:sz w:val="28"/>
+          <w:szCs w:val="28"/>
+        </w:rPr>
+        <w:t xml:space="preserve">платформа </w:t>
       </w:r>
       <w:r>
         <w:rPr>
@@ -5780,7 +5972,16 @@
           <w:szCs w:val="28"/>
           <w:lang w:val="en-US"/>
         </w:rPr>
-        <w:t>t</w:t>
+        <w:t>Django</w:t>
+      </w:r>
+      <w:r>
+        <w:rPr>
+          <w:rFonts w:ascii="Times New Roman" w:hAnsi="Times New Roman"/>
+          <w:color w:val="000000" w:themeColor="text1"/>
+          <w:sz w:val="28"/>
+          <w:szCs w:val="28"/>
+        </w:rPr>
+        <w:t xml:space="preserve"> на основе языка программирования </w:t>
       </w:r>
       <w:r>
         <w:rPr>
@@ -5790,16 +5991,7 @@
           <w:szCs w:val="28"/>
           <w:lang w:val="en-US"/>
         </w:rPr>
-        <w:t>hon</w:t>
-      </w:r>
-      <w:r>
-        <w:rPr>
-          <w:rFonts w:ascii="Times New Roman" w:hAnsi="Times New Roman"/>
-          <w:color w:val="000000" w:themeColor="text1"/>
-          <w:sz w:val="28"/>
-          <w:szCs w:val="28"/>
-        </w:rPr>
-        <w:t xml:space="preserve">. Выбор данной платформы заключается в том, что она позволяет создавать </w:t>
+        <w:t>P</w:t>
       </w:r>
       <w:r>
         <w:rPr>
@@ -5809,16 +6001,7 @@
           <w:szCs w:val="28"/>
           <w:lang w:val="en-US"/>
         </w:rPr>
-        <w:t>web</w:t>
-      </w:r>
-      <w:r>
-        <w:rPr>
-          <w:rFonts w:ascii="Times New Roman" w:hAnsi="Times New Roman"/>
-          <w:color w:val="000000" w:themeColor="text1"/>
-          <w:sz w:val="28"/>
-          <w:szCs w:val="28"/>
-        </w:rPr>
-        <w:t xml:space="preserve"> ресурсы значительно быстрее, чем с помощью других платформ, например, на основе </w:t>
+        <w:t>y</w:t>
       </w:r>
       <w:r>
         <w:rPr>
@@ -5828,16 +6011,7 @@
           <w:szCs w:val="28"/>
           <w:lang w:val="en-US"/>
         </w:rPr>
-        <w:t>php</w:t>
-      </w:r>
-      <w:r>
-        <w:rPr>
-          <w:rFonts w:ascii="Times New Roman" w:hAnsi="Times New Roman"/>
-          <w:color w:val="000000" w:themeColor="text1"/>
-          <w:sz w:val="28"/>
-          <w:szCs w:val="28"/>
-        </w:rPr>
-        <w:t xml:space="preserve">, а также позволяет не создавать лишних элементов, не подстраиваться под заданные рамки, которые присутствуют при использовании различных </w:t>
+        <w:t>t</w:t>
       </w:r>
       <w:r>
         <w:rPr>
@@ -5847,8 +6021,7 @@
           <w:szCs w:val="28"/>
           <w:lang w:val="en-US"/>
         </w:rPr>
-        <w:lastRenderedPageBreak/>
-        <w:t>CMS</w:t>
+        <w:t>hon</w:t>
       </w:r>
       <w:r>
         <w:rPr>
@@ -5857,7 +6030,25 @@
           <w:sz w:val="28"/>
           <w:szCs w:val="28"/>
         </w:rPr>
-        <w:t xml:space="preserve">. Повышенная безопасность, надежность исходных кодов, написанных на </w:t>
+        <w:t xml:space="preserve">. Выбор данной платформы </w:t>
+      </w:r>
+      <w:r>
+        <w:rPr>
+          <w:rFonts w:ascii="Times New Roman" w:hAnsi="Times New Roman"/>
+          <w:color w:val="000000" w:themeColor="text1"/>
+          <w:sz w:val="28"/>
+          <w:szCs w:val="28"/>
+        </w:rPr>
+        <w:t>обоснован тем</w:t>
+      </w:r>
+      <w:r>
+        <w:rPr>
+          <w:rFonts w:ascii="Times New Roman" w:hAnsi="Times New Roman"/>
+          <w:color w:val="000000" w:themeColor="text1"/>
+          <w:sz w:val="28"/>
+          <w:szCs w:val="28"/>
+        </w:rPr>
+        <w:t xml:space="preserve">, что она позволяет создавать </w:t>
       </w:r>
       <w:r>
         <w:rPr>
@@ -5867,7 +6058,7 @@
           <w:szCs w:val="28"/>
           <w:lang w:val="en-US"/>
         </w:rPr>
-        <w:t>python</w:t>
+        <w:t>web</w:t>
       </w:r>
       <w:r>
         <w:rPr>
@@ -5876,7 +6067,7 @@
           <w:sz w:val="28"/>
           <w:szCs w:val="28"/>
         </w:rPr>
-        <w:t>,</w:t>
+        <w:t xml:space="preserve"> ресурсы достаточно быстро по сравнению с другими </w:t>
       </w:r>
       <w:r>
         <w:rPr>
@@ -5885,7 +6076,7 @@
           <w:sz w:val="28"/>
           <w:szCs w:val="28"/>
         </w:rPr>
-        <w:t xml:space="preserve"> снижает в</w:t>
+        <w:t>платформ</w:t>
       </w:r>
       <w:r>
         <w:rPr>
@@ -5894,7 +6085,7 @@
           <w:sz w:val="28"/>
           <w:szCs w:val="28"/>
         </w:rPr>
-        <w:t>ероятность взлома и уязвимости от</w:t>
+        <w:t>ами</w:t>
       </w:r>
       <w:r>
         <w:rPr>
@@ -5903,7 +6094,16 @@
           <w:sz w:val="28"/>
           <w:szCs w:val="28"/>
         </w:rPr>
-        <w:t xml:space="preserve"> различного рода атак. Использование в качестве шаблона проектирования </w:t>
+        <w:t>, (</w:t>
+      </w:r>
+      <w:r>
+        <w:rPr>
+          <w:rFonts w:ascii="Times New Roman" w:hAnsi="Times New Roman"/>
+          <w:color w:val="000000" w:themeColor="text1"/>
+          <w:sz w:val="28"/>
+          <w:szCs w:val="28"/>
+        </w:rPr>
+        <w:t xml:space="preserve">например, на основе </w:t>
       </w:r>
       <w:r>
         <w:rPr>
@@ -5913,7 +6113,7 @@
           <w:szCs w:val="28"/>
           <w:lang w:val="en-US"/>
         </w:rPr>
-        <w:t>MVC</w:t>
+        <w:t>php</w:t>
       </w:r>
       <w:r>
         <w:rPr>
@@ -5922,7 +6122,7 @@
           <w:sz w:val="28"/>
           <w:szCs w:val="28"/>
         </w:rPr>
-        <w:t>, позволяет эффективно реализовать и упростить работу по разработке сайта. Открытость платформы позволяет не трати</w:t>
+        <w:t>)</w:t>
       </w:r>
       <w:r>
         <w:rPr>
@@ -5931,7 +6131,7 @@
           <w:sz w:val="28"/>
           <w:szCs w:val="28"/>
         </w:rPr>
-        <w:t>ть ресурсы на покупку лицензий</w:t>
+        <w:t xml:space="preserve"> </w:t>
       </w:r>
       <w:r>
         <w:rPr>
@@ -5940,91 +6140,17 @@
           <w:sz w:val="28"/>
           <w:szCs w:val="28"/>
         </w:rPr>
-        <w:t>.</w:t>
-      </w:r>
-    </w:p>
-    <w:p>
-      <w:pPr>
-        <w:pStyle w:val="a3"/>
-        <w:spacing w:after="0"/>
-        <w:ind w:firstLine="709"/>
-      </w:pPr>
-      <w:r>
-        <w:rPr>
+        <w:t xml:space="preserve">и дает возможность </w:t>
+      </w:r>
+      <w:r>
+        <w:rPr>
+          <w:rFonts w:ascii="Times New Roman" w:hAnsi="Times New Roman"/>
           <w:color w:val="000000" w:themeColor="text1"/>
+          <w:sz w:val="28"/>
           <w:szCs w:val="28"/>
         </w:rPr>
-        <w:t xml:space="preserve">Для написания кода приложения используется среда разработки на языке </w:t>
-      </w:r>
-      <w:r>
-        <w:rPr>
-          <w:color w:val="000000" w:themeColor="text1"/>
-          <w:szCs w:val="28"/>
-          <w:lang w:val="en-US"/>
-        </w:rPr>
-        <w:t>python</w:t>
-      </w:r>
-      <w:r>
-        <w:rPr>
-          <w:color w:val="000000" w:themeColor="text1"/>
-          <w:szCs w:val="28"/>
-        </w:rPr>
-        <w:t xml:space="preserve"> </w:t>
-      </w:r>
-      <w:r>
-        <w:rPr>
-          <w:color w:val="000000" w:themeColor="text1"/>
-          <w:szCs w:val="28"/>
-          <w:lang w:val="en-US"/>
-        </w:rPr>
-        <w:t>PyCharm</w:t>
-      </w:r>
-      <w:r>
-        <w:rPr>
-          <w:color w:val="000000" w:themeColor="text1"/>
-          <w:szCs w:val="28"/>
-        </w:rPr>
-        <w:t xml:space="preserve"> </w:t>
-      </w:r>
-      <w:r>
-        <w:rPr>
-          <w:color w:val="000000" w:themeColor="text1"/>
-          <w:szCs w:val="28"/>
-          <w:lang w:val="en-US"/>
-        </w:rPr>
-        <w:t>Community</w:t>
-      </w:r>
-      <w:r>
-        <w:rPr>
-          <w:color w:val="000000" w:themeColor="text1"/>
-          <w:szCs w:val="28"/>
-        </w:rPr>
-        <w:t xml:space="preserve"> </w:t>
-      </w:r>
-      <w:r>
-        <w:rPr>
-          <w:color w:val="000000" w:themeColor="text1"/>
-          <w:szCs w:val="28"/>
-          <w:lang w:val="en-US"/>
-        </w:rPr>
-        <w:t>Edition</w:t>
-      </w:r>
-      <w:r>
-        <w:rPr>
-          <w:color w:val="000000" w:themeColor="text1"/>
-          <w:szCs w:val="28"/>
-        </w:rPr>
-        <w:t>, которая также распространяется свободно.</w:t>
-      </w:r>
-    </w:p>
-    <w:p>
-      <w:pPr>
-        <w:spacing w:after="160" w:line="259" w:lineRule="auto"/>
-        <w:rPr>
-          <w:rFonts w:ascii="Times New Roman" w:hAnsi="Times New Roman"/>
-          <w:sz w:val="28"/>
-        </w:rPr>
-      </w:pPr>
+        <w:t xml:space="preserve">не создавать лишних элементов, не подстраиваться под заданные рамки. </w:t>
+      </w:r>
       <w:r>
         <w:br w:type="page"/>
       </w:r>
@@ -7465,7 +7591,14 @@
                 <w:rFonts w:ascii="Times New Roman" w:eastAsiaTheme="minorHAnsi" w:hAnsi="Times New Roman" w:cstheme="minorBidi"/>
                 <w:sz w:val="28"/>
               </w:rPr>
-              <w:t xml:space="preserve">Вариант использования начинается, когда Клиент выбирает опцию </w:t>
+              <w:t>Пользователь</w:t>
+            </w:r>
+            <w:r>
+              <w:rPr>
+                <w:rFonts w:ascii="Times New Roman" w:eastAsiaTheme="minorHAnsi" w:hAnsi="Times New Roman" w:cstheme="minorBidi"/>
+                <w:sz w:val="28"/>
+              </w:rPr>
+              <w:t xml:space="preserve"> выбирает опцию </w:t>
             </w:r>
             <w:r>
               <w:rPr>
@@ -7473,7 +7606,6 @@
                 <w:sz w:val="28"/>
                 <w:szCs w:val="28"/>
               </w:rPr>
-              <w:lastRenderedPageBreak/>
               <w:t>«</w:t>
             </w:r>
             <w:r>
@@ -7482,7 +7614,16 @@
                 <w:sz w:val="28"/>
                 <w:szCs w:val="28"/>
               </w:rPr>
-              <w:t xml:space="preserve">Записаться на техническое обслуживание </w:t>
+              <w:t xml:space="preserve">Записаться на техническое </w:t>
+            </w:r>
+            <w:r>
+              <w:rPr>
+                <w:rFonts w:ascii="Times New Roman" w:hAnsi="Times New Roman"/>
+                <w:sz w:val="28"/>
+                <w:szCs w:val="28"/>
+              </w:rPr>
+              <w:lastRenderedPageBreak/>
+              <w:t xml:space="preserve">обслуживание </w:t>
             </w:r>
             <w:r>
               <w:rPr>
@@ -7641,7 +7782,30 @@
                 <w:rFonts w:ascii="Times New Roman" w:eastAsiaTheme="minorHAnsi" w:hAnsi="Times New Roman" w:cstheme="minorBidi"/>
                 <w:sz w:val="28"/>
               </w:rPr>
-              <w:t>Система возвращает Клиента к странице просмотра меню заведения</w:t>
+              <w:t xml:space="preserve">Система возвращает Клиента к </w:t>
+            </w:r>
+            <w:r>
+              <w:rPr>
+                <w:rFonts w:ascii="Times New Roman" w:eastAsiaTheme="minorHAnsi" w:hAnsi="Times New Roman" w:cstheme="minorBidi"/>
+                <w:sz w:val="28"/>
+                <w:highlight w:val="yellow"/>
+              </w:rPr>
+              <w:t>с</w:t>
+            </w:r>
+            <w:r>
+              <w:rPr>
+                <w:rFonts w:ascii="Times New Roman" w:eastAsiaTheme="minorHAnsi" w:hAnsi="Times New Roman" w:cstheme="minorBidi"/>
+                <w:sz w:val="28"/>
+                <w:highlight w:val="yellow"/>
+              </w:rPr>
+              <w:t>транице просмотра атомобилей</w:t>
+            </w:r>
+            <w:r>
+              <w:rPr>
+                <w:rFonts w:ascii="Times New Roman" w:eastAsiaTheme="minorHAnsi" w:hAnsi="Times New Roman" w:cstheme="minorBidi"/>
+                <w:sz w:val="28"/>
+              </w:rPr>
+              <w:t>.</w:t>
             </w:r>
           </w:p>
         </w:tc>
@@ -9278,26 +9442,6 @@
                 <w:sz w:val="28"/>
               </w:rPr>
               <w:t>;</w:t>
-            </w:r>
-          </w:p>
-          <w:p>
-            <w:pPr>
-              <w:numPr>
-                <w:ilvl w:val="0"/>
-                <w:numId w:val="16"/>
-              </w:numPr>
-              <w:spacing w:after="0" w:line="240" w:lineRule="auto"/>
-              <w:rPr>
-                <w:rFonts w:ascii="Times New Roman" w:eastAsiaTheme="minorHAnsi" w:hAnsi="Times New Roman" w:cstheme="minorBidi"/>
-                <w:sz w:val="28"/>
-              </w:rPr>
-            </w:pPr>
-            <w:r>
-              <w:rPr>
-                <w:rFonts w:ascii="Times New Roman" w:eastAsiaTheme="minorHAnsi" w:hAnsi="Times New Roman" w:cstheme="minorBidi"/>
-                <w:sz w:val="28"/>
-              </w:rPr>
-              <w:t>Клиент выбирает филиал заведения;</w:t>
             </w:r>
           </w:p>
           <w:p>
@@ -10507,7 +10651,16 @@
         <w:t>2</w:t>
       </w:r>
       <w:r>
-        <w:t>. Классы заведения на диаграмме классов анализа</w:t>
+        <w:t>. Д</w:t>
+      </w:r>
+      <w:r>
+        <w:t>иаграмм</w:t>
+      </w:r>
+      <w:r>
+        <w:t>а</w:t>
+      </w:r>
+      <w:r>
+        <w:t xml:space="preserve"> классов анализа</w:t>
       </w:r>
     </w:p>
     <w:p>
@@ -11588,7 +11741,6 @@
             <w:lang w:eastAsia="ru-RU"/>
             <w:rPrChange w:id="43" w:author="Unknown">
               <w:rPr>
-                <w:b w:val="0"/>
                 <w:noProof/>
                 <w:color w:val="0563C1" w:themeColor="hyperlink"/>
                 <w:u w:val="single"/>
@@ -12875,25 +13027,10 @@
         <w:t xml:space="preserve">На </w:t>
       </w:r>
       <w:r>
-        <w:fldChar w:fldCharType="begin"/>
-      </w:r>
-      <w:r>
-        <w:instrText xml:space="preserve"> REF _Ref406956115 \h </w:instrText>
-      </w:r>
-      <w:r>
-        <w:fldChar w:fldCharType="separate"/>
-      </w:r>
-      <w:r>
-        <w:t xml:space="preserve">Рис. </w:t>
-      </w:r>
-      <w:r>
-        <w:t>9</w:t>
-      </w:r>
-      <w:r>
-        <w:fldChar w:fldCharType="end"/>
-      </w:r>
-      <w:r>
-        <w:t xml:space="preserve"> изображена </w:t>
+        <w:t xml:space="preserve">рис. 9 </w:t>
+      </w:r>
+      <w:r>
+        <w:t xml:space="preserve">изображена </w:t>
       </w:r>
       <w:r>
         <w:t>диаграмма</w:t>
@@ -15621,9 +15758,96 @@
       <w:pPr>
         <w:pStyle w:val="a3"/>
       </w:pPr>
+      <w:r>
+        <w:t>Непрерывная интеграция (Continuous Integration, CI) – это автоматическая сборка проекта из исходного кода, при этом дополнительно возможен запуск автоматических тестов, проверка качества кода, развёртывание приложения на тестовом сервере (для серверных приложений).</w:t>
+      </w:r>
+    </w:p>
+    <w:p>
+      <w:pPr>
+        <w:pStyle w:val="a3"/>
+      </w:pPr>
+      <w:r>
+        <w:t>Сборка проекта происходит при изменении исходного кода проекта или/и по расписанию.</w:t>
+      </w:r>
+    </w:p>
+    <w:p>
+      <w:pPr>
+        <w:pStyle w:val="a3"/>
+      </w:pPr>
+      <w:r>
+        <w:t>В результате достигается:</w:t>
+      </w:r>
+    </w:p>
+    <w:p>
+      <w:pPr>
+        <w:pStyle w:val="a3"/>
+        <w:numPr>
+          <w:ilvl w:val="0"/>
+          <w:numId w:val="32"/>
+        </w:numPr>
+      </w:pPr>
+      <w:r>
+        <w:t>раннее обнаружение ошибок</w:t>
+      </w:r>
+      <w:r>
+        <w:t>,</w:t>
+      </w:r>
+    </w:p>
+    <w:p>
+      <w:pPr>
+        <w:pStyle w:val="a3"/>
+        <w:numPr>
+          <w:ilvl w:val="0"/>
+          <w:numId w:val="32"/>
+        </w:numPr>
+      </w:pPr>
+      <w:r>
+        <w:t>автоматизация рутинных операций</w:t>
+      </w:r>
+      <w:r>
+        <w:t>,</w:t>
+      </w:r>
+    </w:p>
+    <w:p>
+      <w:pPr>
+        <w:pStyle w:val="a3"/>
+        <w:numPr>
+          <w:ilvl w:val="0"/>
+          <w:numId w:val="32"/>
+        </w:numPr>
+      </w:pPr>
+      <w:r>
+        <w:t xml:space="preserve">как результат </w:t>
+      </w:r>
+      <w:r>
+        <w:t>–</w:t>
+      </w:r>
+      <w:r>
+        <w:t xml:space="preserve"> экономия</w:t>
+      </w:r>
+      <w:r>
+        <w:t xml:space="preserve"> </w:t>
+      </w:r>
+      <w:r>
+        <w:t>времени и повышение качества кода.</w:t>
+      </w:r>
+    </w:p>
+    <w:p>
+      <w:pPr>
+        <w:pStyle w:val="a3"/>
+      </w:pPr>
+      <w:r>
+        <w:t>Особенно актуально использование непрерывной интеграции если над проектом работает несколько человек - сразу становится понятно кто,</w:t>
+      </w:r>
+      <w:r>
+        <w:t xml:space="preserve"> </w:t>
+      </w:r>
+      <w:r>
+        <w:t xml:space="preserve">что и когда сломал. Организовать процесс автоматической сборки приложения не так уж сложно - для этого существует множество готовых продуктов </w:t>
+      </w:r>
       <w:commentRangeStart w:id="199"/>
       <w:r>
-        <w:t>В разработке программного обеспечения непрерывная интеграция – это практика частой сборки и тестирования проекта с целью выявления ошибок на ранней стадии интеграции проекта. Непрерывная интеграция — автоматизированный процесс, в котором, как правило, используется специализированное серверное ПО, отвечающее за поиск изменений в коде в системе контроля версий, сборку, развертывание и тестирование приложения. Эти действия система непрерывной интеграции совершает автоматически при каждом обновлении репозитория системы контроля версий [</w:t>
+        <w:t>[</w:t>
       </w:r>
       <w:r>
         <w:t>11</w:t>
@@ -15637,30 +15861,109 @@
         <w:pStyle w:val="a3"/>
       </w:pPr>
       <w:r>
-        <w:t xml:space="preserve">Поскольку в качестве системы контроля версий для данного курсового проекта выбрана система </w:t>
+        <w:t>В</w:t>
+      </w:r>
+      <w:r>
+        <w:t xml:space="preserve"> </w:t>
+      </w:r>
+      <w:r>
+        <w:t xml:space="preserve">качестве системы непрерывной интеграции выбран сервис </w:t>
       </w:r>
       <w:r>
         <w:rPr>
           <w:lang w:val="en-US"/>
         </w:rPr>
-        <w:t>Git</w:t>
-      </w:r>
-      <w:r>
-        <w:t xml:space="preserve"> с расположением репозитория проекта на бесплатном (для публичных репозиториев) хостинге </w:t>
+        <w:t>Travis</w:t>
+      </w:r>
+      <w:r>
+        <w:t xml:space="preserve"> </w:t>
       </w:r>
       <w:r>
         <w:rPr>
           <w:lang w:val="en-US"/>
         </w:rPr>
+        <w:t>CI</w:t>
+      </w:r>
+      <w:r>
+        <w:t>, который поддерживается системой</w:t>
+      </w:r>
+      <w:r>
+        <w:t xml:space="preserve"> контроля версий на бесплатном (для публичных репозиториев) хостинге </w:t>
+      </w:r>
+      <w:r>
+        <w:rPr>
+          <w:lang w:val="en-US"/>
+        </w:rPr>
         <w:t>GitHub</w:t>
       </w:r>
       <w:r>
-        <w:t xml:space="preserve">, то в качестве системы непрерывной интеграции выбран удобный для таких задач сервис </w:t>
+        <w:t>. T</w:t>
       </w:r>
       <w:r>
         <w:rPr>
           <w:lang w:val="en-US"/>
         </w:rPr>
+        <w:t>ravis</w:t>
+      </w:r>
+      <w:r>
+        <w:t xml:space="preserve"> </w:t>
+      </w:r>
+      <w:r>
+        <w:rPr>
+          <w:lang w:val="en-US"/>
+        </w:rPr>
+        <w:t>CI</w:t>
+      </w:r>
+      <w:r>
+        <w:t xml:space="preserve"> – это распределенный веб сервис для сборки и тестирования проектов по разработке программного обеспечения на более чем 20-ти языках программирования, использующих </w:t>
+      </w:r>
+      <w:r>
+        <w:rPr>
+          <w:lang w:val="en-US"/>
+        </w:rPr>
+        <w:t>GitHub</w:t>
+      </w:r>
+      <w:r>
+        <w:t xml:space="preserve"> в качестве хостинга исходного кода [</w:t>
+      </w:r>
+      <w:r>
+        <w:t>12</w:t>
+      </w:r>
+      <w:r>
+        <w:t>].</w:t>
+      </w:r>
+    </w:p>
+    <w:p>
+      <w:pPr>
+        <w:pStyle w:val="a3"/>
+      </w:pPr>
+      <w:r>
+        <w:t xml:space="preserve">Для того, чтобы осуществить привязку своего репозитория на </w:t>
+      </w:r>
+      <w:r>
+        <w:rPr>
+          <w:lang w:val="en-US"/>
+        </w:rPr>
+        <w:t>GitHub</w:t>
+      </w:r>
+      <w:r>
+        <w:t xml:space="preserve"> необходимо быть хозяином этого репозитория.</w:t>
+      </w:r>
+    </w:p>
+    <w:p>
+      <w:pPr>
+        <w:pStyle w:val="a3"/>
+      </w:pPr>
+      <w:r>
+        <w:t>Прежде всего необходимо войти</w:t>
+      </w:r>
+      <w:r>
+        <w:t xml:space="preserve"> в учетную запись </w:t>
+      </w:r>
+      <w:r>
+        <w:rPr>
+          <w:lang w:val="en-US"/>
+        </w:rPr>
         <w:t>Travis</w:t>
       </w:r>
       <w:r>
@@ -15673,92 +15976,19 @@
         <w:t>CI</w:t>
       </w:r>
       <w:r>
-        <w:t>. T</w:t>
+        <w:t xml:space="preserve"> через аккаунт на </w:t>
       </w:r>
       <w:r>
         <w:rPr>
           <w:lang w:val="en-US"/>
         </w:rPr>
-        <w:t>ravis</w:t>
-      </w:r>
-      <w:r>
-        <w:t xml:space="preserve"> </w:t>
-      </w:r>
-      <w:r>
-        <w:rPr>
-          <w:lang w:val="en-US"/>
-        </w:rPr>
-        <w:t>CI</w:t>
-      </w:r>
-      <w:r>
-        <w:t xml:space="preserve"> – это распределенный веб сервис для сборки и тестирования проектов по разработке программного обеспечения на более чем 20-ти языках программирования, использующих </w:t>
-      </w:r>
-      <w:r>
-        <w:rPr>
-          <w:lang w:val="en-US"/>
-        </w:rPr>
         <w:t>GitHub</w:t>
       </w:r>
       <w:r>
-        <w:t xml:space="preserve"> в качестве хостинга исходного кода [</w:t>
-      </w:r>
-      <w:r>
-        <w:t>12</w:t>
-      </w:r>
-      <w:r>
-        <w:t>].</w:t>
-      </w:r>
-    </w:p>
-    <w:p>
-      <w:pPr>
-        <w:pStyle w:val="a3"/>
-      </w:pPr>
-      <w:r>
-        <w:t xml:space="preserve">Процесс настройки системы непрерывной интеграции и первая сборка проекта представляет собой простую последовательность действий, описанную ниже. Для того, чтобы осуществить привязку своего репозитория на </w:t>
-      </w:r>
-      <w:r>
-        <w:rPr>
-          <w:lang w:val="en-US"/>
-        </w:rPr>
-        <w:t>GitHub</w:t>
-      </w:r>
-      <w:r>
-        <w:t xml:space="preserve"> необходимо быть хозяином этого репозитория.</w:t>
-      </w:r>
-    </w:p>
-    <w:p>
-      <w:pPr>
-        <w:pStyle w:val="a3"/>
-      </w:pPr>
-      <w:r>
-        <w:t xml:space="preserve">Первым шагом является вход в учетную запись </w:t>
-      </w:r>
-      <w:r>
-        <w:rPr>
-          <w:lang w:val="en-US"/>
-        </w:rPr>
-        <w:t>Travis</w:t>
-      </w:r>
-      <w:r>
-        <w:t xml:space="preserve"> </w:t>
-      </w:r>
-      <w:r>
-        <w:rPr>
-          <w:lang w:val="en-US"/>
-        </w:rPr>
-        <w:t>CI</w:t>
-      </w:r>
-      <w:r>
-        <w:t xml:space="preserve"> через аккаунт на </w:t>
-      </w:r>
-      <w:r>
-        <w:rPr>
-          <w:lang w:val="en-US"/>
-        </w:rPr>
-        <w:t>GitHub</w:t>
-      </w:r>
-      <w:r>
-        <w:t>. Для этого необходимо с сайта сервиса (</w:t>
+        <w:t>. Для этого нужно</w:t>
+      </w:r>
+      <w:r>
+        <w:t xml:space="preserve"> с сайта сервиса (</w:t>
       </w:r>
       <w:hyperlink r:id="rId17" w:history="1">
         <w:r>
@@ -15770,34 +16000,49 @@
         </w:r>
       </w:hyperlink>
       <w:r>
-        <w:t xml:space="preserve">) нажать на кнопку, представленную на </w:t>
-      </w:r>
-      <w:r>
-        <w:fldChar w:fldCharType="begin"/>
-      </w:r>
-      <w:r>
-        <w:instrText xml:space="preserve"> REF _Ref406958591 \h  \* MERGEFORMAT </w:instrText>
-      </w:r>
-      <w:r>
-        <w:fldChar w:fldCharType="separate"/>
-      </w:r>
-      <w:r>
-        <w:t xml:space="preserve">Рис.  </w:t>
-      </w:r>
-      <w:r>
-        <w:rPr>
-          <w:noProof/>
-        </w:rPr>
-        <w:t>1</w:t>
-      </w:r>
-      <w:r>
-        <w:rPr>
-          <w:noProof/>
-        </w:rPr>
-        <w:t>0</w:t>
-      </w:r>
-      <w:r>
-        <w:fldChar w:fldCharType="end"/>
+        <w:t>) наж</w:t>
+      </w:r>
+      <w:r>
+        <w:t xml:space="preserve">ать на кнопку </w:t>
+      </w:r>
+      <w:r>
+        <w:t>“</w:t>
+      </w:r>
+      <w:r>
+        <w:rPr>
+          <w:lang w:val="en-US"/>
+        </w:rPr>
+        <w:t>Sign</w:t>
+      </w:r>
+      <w:r>
+        <w:t xml:space="preserve"> </w:t>
+      </w:r>
+      <w:r>
+        <w:rPr>
+          <w:lang w:val="en-US"/>
+        </w:rPr>
+        <w:t>in</w:t>
+      </w:r>
+      <w:r>
+        <w:t xml:space="preserve"> </w:t>
+      </w:r>
+      <w:r>
+        <w:rPr>
+          <w:lang w:val="en-US"/>
+        </w:rPr>
+        <w:t>with</w:t>
+      </w:r>
+      <w:r>
+        <w:t xml:space="preserve"> </w:t>
+      </w:r>
+      <w:r>
+        <w:rPr>
+          <w:lang w:val="en-US"/>
+        </w:rPr>
+        <w:t>GitHub</w:t>
+      </w:r>
+      <w:r>
+        <w:t>”</w:t>
       </w:r>
       <w:r>
         <w:t>.</w:t>
@@ -15815,6 +16060,7 @@
           <w:noProof/>
           <w:lang w:eastAsia="ru-RU"/>
         </w:rPr>
+        <w:lastRenderedPageBreak/>
         <w:drawing>
           <wp:inline distT="0" distB="0" distL="0" distR="0" wp14:anchorId="0A151452" wp14:editId="65B93426">
             <wp:extent cx="1226926" cy="525826"/>
@@ -15901,23 +16147,37 @@
               </w:rPr>
             </w:rPrChange>
           </w:rPr>
-          <w:t>11</w:t>
+          <w:t>1</w:t>
         </w:r>
       </w:ins>
       <w:r>
-        <w:t xml:space="preserve">. Кнопка входа в учетную запись </w:t>
-      </w:r>
-      <w:r>
-        <w:rPr>
+        <w:t>0</w:t>
+      </w:r>
+      <w:r>
+        <w:t xml:space="preserve">. Кнопка входа в </w:t>
+      </w:r>
+      <w:r>
+        <w:rPr>
+          <w:highlight w:val="yellow"/>
+        </w:rPr>
+        <w:t xml:space="preserve">учетную запись </w:t>
+      </w:r>
+      <w:r>
+        <w:rPr>
+          <w:highlight w:val="yellow"/>
           <w:lang w:val="en-US"/>
         </w:rPr>
         <w:t>Travis</w:t>
       </w:r>
       <w:r>
+        <w:rPr>
+          <w:highlight w:val="yellow"/>
+        </w:rPr>
         <w:t xml:space="preserve"> </w:t>
       </w:r>
       <w:r>
         <w:rPr>
+          <w:highlight w:val="yellow"/>
           <w:lang w:val="en-US"/>
         </w:rPr>
         <w:t>CI</w:t>
@@ -15928,7 +16188,6 @@
         <w:pStyle w:val="a3"/>
       </w:pPr>
       <w:r>
-        <w:lastRenderedPageBreak/>
         <w:t xml:space="preserve">Следующим шагом является активация синхронизации репозитория проекта на </w:t>
       </w:r>
       <w:r>
@@ -16260,6 +16519,7 @@
         <w:pStyle w:val="a3"/>
       </w:pPr>
       <w:r>
+        <w:lastRenderedPageBreak/>
         <w:t xml:space="preserve">После этого указываются секции, которые выполняет </w:t>
       </w:r>
       <w:r>
@@ -16302,11 +16562,7 @@
         <w:t>В</w:t>
       </w:r>
       <w:r>
-        <w:t xml:space="preserve"> данном случае </w:t>
-      </w:r>
-      <w:r>
-        <w:lastRenderedPageBreak/>
-        <w:t xml:space="preserve">выполняется скрипт </w:t>
+        <w:t xml:space="preserve"> данном случае выполняется скрипт </w:t>
       </w:r>
       <w:r>
         <w:rPr>
@@ -16740,7 +16996,11 @@
         <w:t>CI</w:t>
       </w:r>
       <w:r>
-        <w:t>, зайдя под своей учетной записью. Если все команды завершились с кодом 0, то сборка проекта считается выполненной успешно и её присваивается статус «</w:t>
+        <w:t xml:space="preserve">, зайдя под своей учетной записью. Если все команды завершились с кодом 0, </w:t>
+      </w:r>
+      <w:r>
+        <w:lastRenderedPageBreak/>
+        <w:t>то сборка проекта считается выполненной успешно и её присваивается статус «</w:t>
       </w:r>
       <w:r>
         <w:rPr>
@@ -17012,7 +17272,19 @@
         <w:rPr>
           <w:shd w:val="clear" w:color="auto" w:fill="FFFFFF"/>
         </w:rPr>
-        <w:t>Отслеживать состояние выполнения заказов, используя номер телефона, указанный при оформлении заказа;</w:t>
+        <w:t>Отслеживать состояние выпол</w:t>
+      </w:r>
+      <w:r>
+        <w:rPr>
+          <w:shd w:val="clear" w:color="auto" w:fill="FFFFFF"/>
+        </w:rPr>
+        <w:t>нения заказов</w:t>
+      </w:r>
+      <w:r>
+        <w:rPr>
+          <w:shd w:val="clear" w:color="auto" w:fill="FFFFFF"/>
+        </w:rPr>
+        <w:t>;</w:t>
       </w:r>
     </w:p>
     <w:p>
@@ -19577,10 +19849,7 @@
         <w:fldChar w:fldCharType="begin"/>
       </w:r>
       <w:r>
-        <w:instrText xml:space="preserve"> SEQ Рис._ \* ARABI</w:instrText>
-      </w:r>
-      <w:r>
-        <w:instrText xml:space="preserve">C </w:instrText>
+        <w:instrText xml:space="preserve"> SEQ Рис._ \* ARABIC </w:instrText>
       </w:r>
       <w:r>
         <w:fldChar w:fldCharType="separate"/>
@@ -20911,8 +21180,10 @@
       <w:del w:id="449" w:author="Maxim" w:date="2015-01-19T19:15:00Z">
         <w:r>
           <w:rPr>
+            <w:iCs w:val="0"/>
             <w:rPrChange w:id="450" w:author="Maxim" w:date="2015-01-19T19:18:00Z">
               <w:rPr>
+                <w:iCs w:val="0"/>
                 <w:color w:val="0563C1" w:themeColor="hyperlink"/>
                 <w:highlight w:val="yellow"/>
                 <w:u w:val="single"/>
@@ -20923,8 +21194,10 @@
         </w:r>
         <w:r>
           <w:rPr>
+            <w:iCs w:val="0"/>
             <w:rPrChange w:id="451" w:author="Maxim" w:date="2015-01-19T19:18:00Z">
               <w:rPr>
+                <w:iCs w:val="0"/>
                 <w:noProof/>
                 <w:color w:val="0563C1" w:themeColor="hyperlink"/>
                 <w:highlight w:val="yellow"/>
@@ -20936,8 +21209,10 @@
         </w:r>
         <w:r>
           <w:rPr>
+            <w:iCs w:val="0"/>
             <w:rPrChange w:id="452" w:author="Maxim" w:date="2015-01-19T19:18:00Z">
               <w:rPr>
+                <w:iCs w:val="0"/>
                 <w:color w:val="0563C1" w:themeColor="hyperlink"/>
                 <w:highlight w:val="yellow"/>
                 <w:u w:val="single"/>
@@ -20948,8 +21223,10 @@
         </w:r>
         <w:r>
           <w:rPr>
+            <w:iCs w:val="0"/>
             <w:rPrChange w:id="453" w:author="Maxim" w:date="2015-01-19T19:18:00Z">
               <w:rPr>
+                <w:iCs w:val="0"/>
                 <w:noProof/>
                 <w:color w:val="0563C1" w:themeColor="hyperlink"/>
                 <w:highlight w:val="yellow"/>
@@ -20961,9 +21238,11 @@
         </w:r>
         <w:r>
           <w:rPr>
+            <w:iCs w:val="0"/>
             <w:noProof/>
             <w:rPrChange w:id="454" w:author="Maxim" w:date="2015-01-19T19:18:00Z">
               <w:rPr>
+                <w:iCs w:val="0"/>
                 <w:noProof/>
                 <w:color w:val="0563C1" w:themeColor="hyperlink"/>
                 <w:highlight w:val="yellow"/>
@@ -20975,9 +21254,11 @@
         </w:r>
         <w:r>
           <w:rPr>
+            <w:iCs w:val="0"/>
             <w:noProof/>
             <w:rPrChange w:id="455" w:author="Maxim" w:date="2015-01-19T19:18:00Z">
               <w:rPr>
+                <w:iCs w:val="0"/>
                 <w:noProof/>
                 <w:color w:val="0563C1" w:themeColor="hyperlink"/>
                 <w:highlight w:val="yellow"/>
@@ -20990,8 +21271,10 @@
         <w:bookmarkEnd w:id="448"/>
         <w:r>
           <w:rPr>
+            <w:iCs w:val="0"/>
             <w:rPrChange w:id="456" w:author="Maxim" w:date="2015-01-19T19:18:00Z">
               <w:rPr>
+                <w:iCs w:val="0"/>
                 <w:color w:val="0563C1" w:themeColor="hyperlink"/>
                 <w:highlight w:val="yellow"/>
                 <w:u w:val="single"/>
@@ -21209,8 +21492,10 @@
       <w:del w:id="479" w:author="Maxim" w:date="2015-01-19T19:16:00Z">
         <w:r>
           <w:rPr>
+            <w:iCs w:val="0"/>
             <w:rPrChange w:id="480" w:author="Maxim" w:date="2015-01-19T19:18:00Z">
               <w:rPr>
+                <w:iCs w:val="0"/>
                 <w:color w:val="0563C1" w:themeColor="hyperlink"/>
                 <w:highlight w:val="yellow"/>
                 <w:u w:val="single"/>
@@ -21221,8 +21506,10 @@
         </w:r>
         <w:r>
           <w:rPr>
+            <w:iCs w:val="0"/>
             <w:rPrChange w:id="481" w:author="Maxim" w:date="2015-01-19T19:18:00Z">
               <w:rPr>
+                <w:iCs w:val="0"/>
                 <w:noProof/>
                 <w:color w:val="0563C1" w:themeColor="hyperlink"/>
                 <w:highlight w:val="yellow"/>
@@ -21234,8 +21521,10 @@
         </w:r>
         <w:r>
           <w:rPr>
+            <w:iCs w:val="0"/>
             <w:rPrChange w:id="482" w:author="Maxim" w:date="2015-01-19T19:18:00Z">
               <w:rPr>
+                <w:iCs w:val="0"/>
                 <w:color w:val="0563C1" w:themeColor="hyperlink"/>
                 <w:highlight w:val="yellow"/>
                 <w:u w:val="single"/>
@@ -21246,8 +21535,10 @@
         </w:r>
         <w:r>
           <w:rPr>
+            <w:iCs w:val="0"/>
             <w:rPrChange w:id="483" w:author="Maxim" w:date="2015-01-19T19:18:00Z">
               <w:rPr>
+                <w:iCs w:val="0"/>
                 <w:noProof/>
                 <w:color w:val="0563C1" w:themeColor="hyperlink"/>
                 <w:highlight w:val="yellow"/>
@@ -21259,9 +21550,11 @@
         </w:r>
         <w:r>
           <w:rPr>
+            <w:iCs w:val="0"/>
             <w:noProof/>
             <w:rPrChange w:id="484" w:author="Maxim" w:date="2015-01-19T19:18:00Z">
               <w:rPr>
+                <w:iCs w:val="0"/>
                 <w:noProof/>
                 <w:color w:val="0563C1" w:themeColor="hyperlink"/>
                 <w:highlight w:val="yellow"/>
@@ -21273,9 +21566,11 @@
         </w:r>
         <w:r>
           <w:rPr>
+            <w:iCs w:val="0"/>
             <w:noProof/>
             <w:rPrChange w:id="485" w:author="Maxim" w:date="2015-01-19T19:18:00Z">
               <w:rPr>
+                <w:iCs w:val="0"/>
                 <w:noProof/>
                 <w:color w:val="0563C1" w:themeColor="hyperlink"/>
                 <w:highlight w:val="yellow"/>
@@ -21288,8 +21583,10 @@
         <w:bookmarkEnd w:id="478"/>
         <w:r>
           <w:rPr>
+            <w:iCs w:val="0"/>
             <w:rPrChange w:id="486" w:author="Maxim" w:date="2015-01-19T19:18:00Z">
               <w:rPr>
+                <w:iCs w:val="0"/>
                 <w:color w:val="0563C1" w:themeColor="hyperlink"/>
                 <w:highlight w:val="yellow"/>
                 <w:u w:val="single"/>
@@ -21566,8 +21863,10 @@
       <w:del w:id="507" w:author="Maxim" w:date="2015-01-19T19:16:00Z">
         <w:r>
           <w:rPr>
+            <w:b w:val="0"/>
             <w:rPrChange w:id="508" w:author="Maxim" w:date="2015-01-19T19:19:00Z">
               <w:rPr>
+                <w:b w:val="0"/>
                 <w:color w:val="0563C1" w:themeColor="hyperlink"/>
                 <w:highlight w:val="yellow"/>
                 <w:u w:val="single"/>
@@ -21785,8 +22084,10 @@
       <w:del w:id="531" w:author="Maxim" w:date="2015-01-19T19:16:00Z">
         <w:r>
           <w:rPr>
+            <w:iCs w:val="0"/>
             <w:rPrChange w:id="532" w:author="Maxim" w:date="2015-01-19T19:19:00Z">
               <w:rPr>
+                <w:iCs w:val="0"/>
                 <w:color w:val="0563C1" w:themeColor="hyperlink"/>
                 <w:highlight w:val="yellow"/>
                 <w:u w:val="single"/>
@@ -21797,8 +22098,10 @@
         </w:r>
         <w:r>
           <w:rPr>
+            <w:iCs w:val="0"/>
             <w:rPrChange w:id="533" w:author="Maxim" w:date="2015-01-19T19:19:00Z">
               <w:rPr>
+                <w:iCs w:val="0"/>
                 <w:noProof/>
                 <w:color w:val="0563C1" w:themeColor="hyperlink"/>
                 <w:highlight w:val="yellow"/>
@@ -21810,8 +22113,10 @@
         </w:r>
         <w:r>
           <w:rPr>
+            <w:iCs w:val="0"/>
             <w:rPrChange w:id="534" w:author="Maxim" w:date="2015-01-19T19:19:00Z">
               <w:rPr>
+                <w:iCs w:val="0"/>
                 <w:color w:val="0563C1" w:themeColor="hyperlink"/>
                 <w:highlight w:val="yellow"/>
                 <w:u w:val="single"/>
@@ -21822,8 +22127,10 @@
         </w:r>
         <w:r>
           <w:rPr>
+            <w:iCs w:val="0"/>
             <w:rPrChange w:id="535" w:author="Maxim" w:date="2015-01-19T19:19:00Z">
               <w:rPr>
+                <w:iCs w:val="0"/>
                 <w:noProof/>
                 <w:color w:val="0563C1" w:themeColor="hyperlink"/>
                 <w:highlight w:val="yellow"/>
@@ -21835,9 +22142,11 @@
         </w:r>
         <w:r>
           <w:rPr>
+            <w:iCs w:val="0"/>
             <w:noProof/>
             <w:rPrChange w:id="536" w:author="Maxim" w:date="2015-01-19T19:19:00Z">
               <w:rPr>
+                <w:iCs w:val="0"/>
                 <w:noProof/>
                 <w:color w:val="0563C1" w:themeColor="hyperlink"/>
                 <w:highlight w:val="yellow"/>
@@ -21849,9 +22158,11 @@
         </w:r>
         <w:r>
           <w:rPr>
+            <w:iCs w:val="0"/>
             <w:noProof/>
             <w:rPrChange w:id="537" w:author="Maxim" w:date="2015-01-19T19:19:00Z">
               <w:rPr>
+                <w:iCs w:val="0"/>
                 <w:noProof/>
                 <w:color w:val="0563C1" w:themeColor="hyperlink"/>
                 <w:highlight w:val="yellow"/>
@@ -21864,8 +22175,10 @@
         <w:bookmarkEnd w:id="530"/>
         <w:r>
           <w:rPr>
+            <w:iCs w:val="0"/>
             <w:rPrChange w:id="538" w:author="Maxim" w:date="2015-01-19T19:19:00Z">
               <w:rPr>
+                <w:iCs w:val="0"/>
                 <w:color w:val="0563C1" w:themeColor="hyperlink"/>
                 <w:highlight w:val="yellow"/>
                 <w:u w:val="single"/>
@@ -23506,7 +23819,106 @@
         </w:r>
       </w:hyperlink>
       <w:r>
-        <w:t>, свободный (дата обращения 10.12.2014).</w:t>
+        <w:t>, свободный (дата обращения 2</w:t>
+      </w:r>
+      <w:r>
+        <w:t>0.12.2014).</w:t>
+      </w:r>
+    </w:p>
+    <w:p>
+      <w:pPr>
+        <w:pStyle w:val="a3"/>
+        <w:numPr>
+          <w:ilvl w:val="0"/>
+          <w:numId w:val="22"/>
+        </w:numPr>
+      </w:pPr>
+      <w:r>
+        <w:t xml:space="preserve"> Что</w:t>
+      </w:r>
+      <w:r>
+        <w:rPr>
+          <w:lang w:val="en-US"/>
+        </w:rPr>
+        <w:t xml:space="preserve"> </w:t>
+      </w:r>
+      <w:r>
+        <w:t>такое</w:t>
+      </w:r>
+      <w:r>
+        <w:rPr>
+          <w:lang w:val="en-US"/>
+        </w:rPr>
+        <w:t xml:space="preserve"> Continious Integration</w:t>
+      </w:r>
+      <w:r>
+        <w:rPr>
+          <w:lang w:val="en-US"/>
+        </w:rPr>
+        <w:t xml:space="preserve"> [</w:t>
+      </w:r>
+      <w:r>
+        <w:t>Электронный</w:t>
+      </w:r>
+      <w:r>
+        <w:rPr>
+          <w:lang w:val="en-US"/>
+        </w:rPr>
+        <w:t xml:space="preserve"> </w:t>
+      </w:r>
+      <w:r>
+        <w:t>ресурс</w:t>
+      </w:r>
+      <w:r>
+        <w:rPr>
+          <w:lang w:val="en-US"/>
+        </w:rPr>
+        <w:t xml:space="preserve">] / </w:t>
+      </w:r>
+      <w:r>
+        <w:rPr>
+          <w:lang w:val="en-US"/>
+        </w:rPr>
+        <w:t xml:space="preserve">Apache maven project </w:t>
+      </w:r>
+      <w:r>
+        <w:rPr>
+          <w:lang w:val="en-US"/>
+        </w:rPr>
+        <w:t xml:space="preserve">– </w:t>
+      </w:r>
+      <w:r>
+        <w:t>Электрон</w:t>
+      </w:r>
+      <w:r>
+        <w:rPr>
+          <w:lang w:val="en-US"/>
+        </w:rPr>
+        <w:t xml:space="preserve">. </w:t>
+      </w:r>
+      <w:r>
+        <w:t xml:space="preserve">Дан. – </w:t>
+      </w:r>
+      <w:r>
+        <w:rPr>
+          <w:lang w:val="en-US"/>
+        </w:rPr>
+        <w:t>URL</w:t>
+      </w:r>
+      <w:r>
+        <w:t>:</w:t>
+      </w:r>
+      <w:r>
+        <w:t xml:space="preserve"> </w:t>
+      </w:r>
+      <w:r>
+        <w:t>http://www.apache-maven.ru/tools/continuous-integration.html</w:t>
+      </w:r>
+      <w:r>
+        <w:t>, свободный (дата обращения 2</w:t>
+      </w:r>
+      <w:r>
+        <w:t>0.12.2014).</w:t>
       </w:r>
     </w:p>
     <w:p>
@@ -23519,72 +23931,9 @@
         <w:ind w:left="0" w:firstLine="709"/>
       </w:pPr>
       <w:r>
-        <w:t>Непрерывная интеграция</w:t>
-      </w:r>
-      <w:r>
-        <w:t xml:space="preserve"> </w:t>
-      </w:r>
-      <w:r>
-        <w:t>[</w:t>
-      </w:r>
-      <w:r>
-        <w:t>Электронный ресурс</w:t>
-      </w:r>
-      <w:r>
-        <w:t>]</w:t>
-      </w:r>
-      <w:r>
-        <w:t xml:space="preserve"> / </w:t>
-      </w:r>
-      <w:r>
-        <w:rPr>
-          <w:lang w:val="en-US"/>
-        </w:rPr>
-        <w:t>CustlS</w:t>
-      </w:r>
-      <w:r>
-        <w:t xml:space="preserve"> </w:t>
-      </w:r>
-      <w:r>
-        <w:t xml:space="preserve">Заказные ИнформСистемы – Электрон. Дан. – </w:t>
-      </w:r>
-      <w:r>
-        <w:rPr>
-          <w:lang w:val="en-US"/>
-        </w:rPr>
-        <w:t>URL</w:t>
-      </w:r>
-      <w:r>
-        <w:t>:</w:t>
-      </w:r>
-      <w:r>
-        <w:t xml:space="preserve"> </w:t>
+        <w:t xml:space="preserve">Travis CI [Электронный ресурс] / Википедия – свободная энциклопедия – Электрон. дан. – URL: </w:t>
       </w:r>
       <w:hyperlink r:id="rId49" w:history="1">
-        <w:r>
-          <w:rPr>
-            <w:rStyle w:val="ad"/>
-          </w:rPr>
-          <w:t>http://lib.custis.ru/Непрерывная_интеграция</w:t>
-        </w:r>
-      </w:hyperlink>
-      <w:r>
-        <w:t>, свободный (дата обращения 10.12.2014).</w:t>
-      </w:r>
-    </w:p>
-    <w:p>
-      <w:pPr>
-        <w:pStyle w:val="a3"/>
-        <w:numPr>
-          <w:ilvl w:val="0"/>
-          <w:numId w:val="22"/>
-        </w:numPr>
-        <w:ind w:left="0" w:firstLine="709"/>
-      </w:pPr>
-      <w:r>
-        <w:t xml:space="preserve">Travis CI [Электронный ресурс] / Википедия – свободная энциклопедия – Электрон. дан. – URL: </w:t>
-      </w:r>
-      <w:hyperlink r:id="rId50" w:history="1">
         <w:r>
           <w:rPr>
             <w:rStyle w:val="ad"/>
@@ -23656,7 +24005,7 @@
       <w:r>
         <w:t xml:space="preserve">– Электрон. дан. – URL: </w:t>
       </w:r>
-      <w:hyperlink r:id="rId51" w:history="1">
+      <w:hyperlink r:id="rId50" w:history="1">
         <w:r>
           <w:rPr>
             <w:rStyle w:val="ad"/>
@@ -25930,7 +26279,7 @@
     </w:p>
     <w:p/>
     <w:sectPr>
-      <w:footerReference w:type="default" r:id="rId52"/>
+      <w:footerReference w:type="default" r:id="rId51"/>
       <w:pgSz w:w="11906" w:h="16838"/>
       <w:pgMar w:top="1134" w:right="850" w:bottom="1134" w:left="1701" w:header="708" w:footer="708" w:gutter="0"/>
       <w:cols w:space="708"/>
@@ -26908,13 +27257,13 @@
     </w:lvl>
   </w:abstractNum>
   <w:abstractNum w:abstractNumId="9">
-    <w:nsid w:val="2BD13B88"/>
+    <w:nsid w:val="2BC968EE"/>
     <w:multiLevelType w:val="hybridMultilevel"/>
-    <w:tmpl w:val="0F48793A"/>
-    <w:lvl w:ilvl="0" w:tplc="CFBABCD8">
+    <w:tmpl w:val="6880629A"/>
+    <w:lvl w:ilvl="0" w:tplc="04190001">
       <w:start w:val="1"/>
       <w:numFmt w:val="bullet"/>
-      <w:lvlText w:val=""/>
+      <w:lvlText w:val=""/>
       <w:lvlJc w:val="left"/>
       <w:pPr>
         <w:ind w:left="1230" w:hanging="360"/>
@@ -27021,586 +27370,16 @@
     </w:lvl>
   </w:abstractNum>
   <w:abstractNum w:abstractNumId="10">
-    <w:nsid w:val="2EE137D9"/>
-    <w:multiLevelType w:val="multilevel"/>
-    <w:tmpl w:val="00000003"/>
-    <w:lvl w:ilvl="0">
-      <w:start w:val="1"/>
-      <w:numFmt w:val="decimal"/>
-      <w:lvlText w:val="%1."/>
-      <w:lvlJc w:val="left"/>
-      <w:pPr>
-        <w:tabs>
-          <w:tab w:val="num" w:pos="720"/>
-        </w:tabs>
-        <w:ind w:left="720" w:hanging="360"/>
-      </w:pPr>
-    </w:lvl>
-    <w:lvl w:ilvl="1">
-      <w:start w:val="1"/>
-      <w:numFmt w:val="decimal"/>
-      <w:lvlText w:val="%2."/>
-      <w:lvlJc w:val="left"/>
-      <w:pPr>
-        <w:tabs>
-          <w:tab w:val="num" w:pos="1080"/>
-        </w:tabs>
-        <w:ind w:left="1080" w:hanging="360"/>
-      </w:pPr>
-    </w:lvl>
-    <w:lvl w:ilvl="2">
-      <w:start w:val="1"/>
-      <w:numFmt w:val="decimal"/>
-      <w:lvlText w:val="%3."/>
-      <w:lvlJc w:val="left"/>
-      <w:pPr>
-        <w:tabs>
-          <w:tab w:val="num" w:pos="1440"/>
-        </w:tabs>
-        <w:ind w:left="1440" w:hanging="360"/>
-      </w:pPr>
-    </w:lvl>
-    <w:lvl w:ilvl="3">
-      <w:start w:val="1"/>
-      <w:numFmt w:val="decimal"/>
-      <w:lvlText w:val="%4."/>
-      <w:lvlJc w:val="left"/>
-      <w:pPr>
-        <w:tabs>
-          <w:tab w:val="num" w:pos="1800"/>
-        </w:tabs>
-        <w:ind w:left="1800" w:hanging="360"/>
-      </w:pPr>
-    </w:lvl>
-    <w:lvl w:ilvl="4">
-      <w:start w:val="1"/>
-      <w:numFmt w:val="decimal"/>
-      <w:lvlText w:val="%5."/>
-      <w:lvlJc w:val="left"/>
-      <w:pPr>
-        <w:tabs>
-          <w:tab w:val="num" w:pos="2160"/>
-        </w:tabs>
-        <w:ind w:left="2160" w:hanging="360"/>
-      </w:pPr>
-    </w:lvl>
-    <w:lvl w:ilvl="5">
-      <w:start w:val="1"/>
-      <w:numFmt w:val="decimal"/>
-      <w:lvlText w:val="%6."/>
-      <w:lvlJc w:val="left"/>
-      <w:pPr>
-        <w:tabs>
-          <w:tab w:val="num" w:pos="2520"/>
-        </w:tabs>
-        <w:ind w:left="2520" w:hanging="360"/>
-      </w:pPr>
-    </w:lvl>
-    <w:lvl w:ilvl="6">
-      <w:start w:val="1"/>
-      <w:numFmt w:val="decimal"/>
-      <w:lvlText w:val="%7."/>
-      <w:lvlJc w:val="left"/>
-      <w:pPr>
-        <w:tabs>
-          <w:tab w:val="num" w:pos="2880"/>
-        </w:tabs>
-        <w:ind w:left="2880" w:hanging="360"/>
-      </w:pPr>
-    </w:lvl>
-    <w:lvl w:ilvl="7">
-      <w:start w:val="1"/>
-      <w:numFmt w:val="decimal"/>
-      <w:lvlText w:val="%8."/>
-      <w:lvlJc w:val="left"/>
-      <w:pPr>
-        <w:tabs>
-          <w:tab w:val="num" w:pos="3240"/>
-        </w:tabs>
-        <w:ind w:left="3240" w:hanging="360"/>
-      </w:pPr>
-    </w:lvl>
-    <w:lvl w:ilvl="8">
-      <w:start w:val="1"/>
-      <w:numFmt w:val="decimal"/>
-      <w:lvlText w:val="%9."/>
-      <w:lvlJc w:val="left"/>
-      <w:pPr>
-        <w:tabs>
-          <w:tab w:val="num" w:pos="3600"/>
-        </w:tabs>
-        <w:ind w:left="3600" w:hanging="360"/>
-      </w:pPr>
-    </w:lvl>
-  </w:abstractNum>
-  <w:abstractNum w:abstractNumId="11">
-    <w:nsid w:val="35652CF6"/>
+    <w:nsid w:val="2BD13B88"/>
     <w:multiLevelType w:val="hybridMultilevel"/>
-    <w:tmpl w:val="EA58EF00"/>
-    <w:lvl w:ilvl="0" w:tplc="0419000F">
-      <w:start w:val="1"/>
-      <w:numFmt w:val="decimal"/>
-      <w:lvlText w:val="%1."/>
-      <w:lvlJc w:val="left"/>
-      <w:pPr>
-        <w:ind w:left="720" w:hanging="360"/>
-      </w:pPr>
-    </w:lvl>
-    <w:lvl w:ilvl="1" w:tplc="04190019">
-      <w:start w:val="1"/>
-      <w:numFmt w:val="lowerLetter"/>
-      <w:lvlText w:val="%2."/>
-      <w:lvlJc w:val="left"/>
-      <w:pPr>
-        <w:ind w:left="1440" w:hanging="360"/>
-      </w:pPr>
-    </w:lvl>
-    <w:lvl w:ilvl="2" w:tplc="0419001B">
-      <w:start w:val="1"/>
-      <w:numFmt w:val="lowerRoman"/>
-      <w:lvlText w:val="%3."/>
-      <w:lvlJc w:val="right"/>
-      <w:pPr>
-        <w:ind w:left="2160" w:hanging="180"/>
-      </w:pPr>
-    </w:lvl>
-    <w:lvl w:ilvl="3" w:tplc="0419000F">
-      <w:start w:val="1"/>
-      <w:numFmt w:val="decimal"/>
-      <w:lvlText w:val="%4."/>
-      <w:lvlJc w:val="left"/>
-      <w:pPr>
-        <w:ind w:left="2880" w:hanging="360"/>
-      </w:pPr>
-    </w:lvl>
-    <w:lvl w:ilvl="4" w:tplc="04190019">
-      <w:start w:val="1"/>
-      <w:numFmt w:val="lowerLetter"/>
-      <w:lvlText w:val="%5."/>
-      <w:lvlJc w:val="left"/>
-      <w:pPr>
-        <w:ind w:left="3600" w:hanging="360"/>
-      </w:pPr>
-    </w:lvl>
-    <w:lvl w:ilvl="5" w:tplc="0419001B">
-      <w:start w:val="1"/>
-      <w:numFmt w:val="lowerRoman"/>
-      <w:lvlText w:val="%6."/>
-      <w:lvlJc w:val="right"/>
-      <w:pPr>
-        <w:ind w:left="4320" w:hanging="180"/>
-      </w:pPr>
-    </w:lvl>
-    <w:lvl w:ilvl="6" w:tplc="0419000F">
-      <w:start w:val="1"/>
-      <w:numFmt w:val="decimal"/>
-      <w:lvlText w:val="%7."/>
-      <w:lvlJc w:val="left"/>
-      <w:pPr>
-        <w:ind w:left="5040" w:hanging="360"/>
-      </w:pPr>
-    </w:lvl>
-    <w:lvl w:ilvl="7" w:tplc="04190019">
-      <w:start w:val="1"/>
-      <w:numFmt w:val="lowerLetter"/>
-      <w:lvlText w:val="%8."/>
-      <w:lvlJc w:val="left"/>
-      <w:pPr>
-        <w:ind w:left="5760" w:hanging="360"/>
-      </w:pPr>
-    </w:lvl>
-    <w:lvl w:ilvl="8" w:tplc="0419001B">
-      <w:start w:val="1"/>
-      <w:numFmt w:val="lowerRoman"/>
-      <w:lvlText w:val="%9."/>
-      <w:lvlJc w:val="right"/>
-      <w:pPr>
-        <w:ind w:left="6480" w:hanging="180"/>
-      </w:pPr>
-    </w:lvl>
-  </w:abstractNum>
-  <w:abstractNum w:abstractNumId="12">
-    <w:nsid w:val="36465E73"/>
-    <w:multiLevelType w:val="multilevel"/>
-    <w:tmpl w:val="00000001"/>
-    <w:lvl w:ilvl="0">
-      <w:start w:val="1"/>
-      <w:numFmt w:val="decimal"/>
-      <w:lvlText w:val="%1."/>
-      <w:lvlJc w:val="left"/>
-      <w:pPr>
-        <w:tabs>
-          <w:tab w:val="num" w:pos="720"/>
-        </w:tabs>
-        <w:ind w:left="720" w:hanging="360"/>
-      </w:pPr>
-    </w:lvl>
-    <w:lvl w:ilvl="1">
-      <w:start w:val="1"/>
-      <w:numFmt w:val="decimal"/>
-      <w:lvlText w:val="%2."/>
-      <w:lvlJc w:val="left"/>
-      <w:pPr>
-        <w:tabs>
-          <w:tab w:val="num" w:pos="1080"/>
-        </w:tabs>
-        <w:ind w:left="1080" w:hanging="360"/>
-      </w:pPr>
-    </w:lvl>
-    <w:lvl w:ilvl="2">
-      <w:start w:val="1"/>
-      <w:numFmt w:val="decimal"/>
-      <w:lvlText w:val="%3."/>
-      <w:lvlJc w:val="left"/>
-      <w:pPr>
-        <w:tabs>
-          <w:tab w:val="num" w:pos="1440"/>
-        </w:tabs>
-        <w:ind w:left="1440" w:hanging="360"/>
-      </w:pPr>
-    </w:lvl>
-    <w:lvl w:ilvl="3">
-      <w:start w:val="1"/>
-      <w:numFmt w:val="decimal"/>
-      <w:lvlText w:val="%4."/>
-      <w:lvlJc w:val="left"/>
-      <w:pPr>
-        <w:tabs>
-          <w:tab w:val="num" w:pos="1800"/>
-        </w:tabs>
-        <w:ind w:left="1800" w:hanging="360"/>
-      </w:pPr>
-    </w:lvl>
-    <w:lvl w:ilvl="4">
-      <w:start w:val="1"/>
-      <w:numFmt w:val="decimal"/>
-      <w:lvlText w:val="%5."/>
-      <w:lvlJc w:val="left"/>
-      <w:pPr>
-        <w:tabs>
-          <w:tab w:val="num" w:pos="2160"/>
-        </w:tabs>
-        <w:ind w:left="2160" w:hanging="360"/>
-      </w:pPr>
-    </w:lvl>
-    <w:lvl w:ilvl="5">
-      <w:start w:val="1"/>
-      <w:numFmt w:val="decimal"/>
-      <w:lvlText w:val="%6."/>
-      <w:lvlJc w:val="left"/>
-      <w:pPr>
-        <w:tabs>
-          <w:tab w:val="num" w:pos="2520"/>
-        </w:tabs>
-        <w:ind w:left="2520" w:hanging="360"/>
-      </w:pPr>
-    </w:lvl>
-    <w:lvl w:ilvl="6">
-      <w:start w:val="1"/>
-      <w:numFmt w:val="decimal"/>
-      <w:lvlText w:val="%7."/>
-      <w:lvlJc w:val="left"/>
-      <w:pPr>
-        <w:tabs>
-          <w:tab w:val="num" w:pos="2880"/>
-        </w:tabs>
-        <w:ind w:left="2880" w:hanging="360"/>
-      </w:pPr>
-    </w:lvl>
-    <w:lvl w:ilvl="7">
-      <w:start w:val="1"/>
-      <w:numFmt w:val="decimal"/>
-      <w:lvlText w:val="%8."/>
-      <w:lvlJc w:val="left"/>
-      <w:pPr>
-        <w:tabs>
-          <w:tab w:val="num" w:pos="3240"/>
-        </w:tabs>
-        <w:ind w:left="3240" w:hanging="360"/>
-      </w:pPr>
-    </w:lvl>
-    <w:lvl w:ilvl="8">
-      <w:start w:val="1"/>
-      <w:numFmt w:val="decimal"/>
-      <w:lvlText w:val="%9."/>
-      <w:lvlJc w:val="left"/>
-      <w:pPr>
-        <w:tabs>
-          <w:tab w:val="num" w:pos="3600"/>
-        </w:tabs>
-        <w:ind w:left="3600" w:hanging="360"/>
-      </w:pPr>
-    </w:lvl>
-  </w:abstractNum>
-  <w:abstractNum w:abstractNumId="13">
-    <w:nsid w:val="368F3A30"/>
-    <w:multiLevelType w:val="hybridMultilevel"/>
-    <w:tmpl w:val="06D21E20"/>
-    <w:lvl w:ilvl="0" w:tplc="0419000F">
-      <w:start w:val="1"/>
-      <w:numFmt w:val="decimal"/>
-      <w:lvlText w:val="%1."/>
-      <w:lvlJc w:val="left"/>
-      <w:pPr>
-        <w:ind w:left="720" w:hanging="360"/>
-      </w:pPr>
-    </w:lvl>
-    <w:lvl w:ilvl="1" w:tplc="04190019">
-      <w:start w:val="1"/>
-      <w:numFmt w:val="lowerLetter"/>
-      <w:lvlText w:val="%2."/>
-      <w:lvlJc w:val="left"/>
-      <w:pPr>
-        <w:ind w:left="1440" w:hanging="360"/>
-      </w:pPr>
-    </w:lvl>
-    <w:lvl w:ilvl="2" w:tplc="0419001B">
-      <w:start w:val="1"/>
-      <w:numFmt w:val="lowerRoman"/>
-      <w:lvlText w:val="%3."/>
-      <w:lvlJc w:val="right"/>
-      <w:pPr>
-        <w:ind w:left="2160" w:hanging="180"/>
-      </w:pPr>
-    </w:lvl>
-    <w:lvl w:ilvl="3" w:tplc="0419000F">
-      <w:start w:val="1"/>
-      <w:numFmt w:val="decimal"/>
-      <w:lvlText w:val="%4."/>
-      <w:lvlJc w:val="left"/>
-      <w:pPr>
-        <w:ind w:left="2880" w:hanging="360"/>
-      </w:pPr>
-    </w:lvl>
-    <w:lvl w:ilvl="4" w:tplc="04190019">
-      <w:start w:val="1"/>
-      <w:numFmt w:val="lowerLetter"/>
-      <w:lvlText w:val="%5."/>
-      <w:lvlJc w:val="left"/>
-      <w:pPr>
-        <w:ind w:left="3600" w:hanging="360"/>
-      </w:pPr>
-    </w:lvl>
-    <w:lvl w:ilvl="5" w:tplc="0419001B">
-      <w:start w:val="1"/>
-      <w:numFmt w:val="lowerRoman"/>
-      <w:lvlText w:val="%6."/>
-      <w:lvlJc w:val="right"/>
-      <w:pPr>
-        <w:ind w:left="4320" w:hanging="180"/>
-      </w:pPr>
-    </w:lvl>
-    <w:lvl w:ilvl="6" w:tplc="0419000F">
-      <w:start w:val="1"/>
-      <w:numFmt w:val="decimal"/>
-      <w:lvlText w:val="%7."/>
-      <w:lvlJc w:val="left"/>
-      <w:pPr>
-        <w:ind w:left="5040" w:hanging="360"/>
-      </w:pPr>
-    </w:lvl>
-    <w:lvl w:ilvl="7" w:tplc="04190019">
-      <w:start w:val="1"/>
-      <w:numFmt w:val="lowerLetter"/>
-      <w:lvlText w:val="%8."/>
-      <w:lvlJc w:val="left"/>
-      <w:pPr>
-        <w:ind w:left="5760" w:hanging="360"/>
-      </w:pPr>
-    </w:lvl>
-    <w:lvl w:ilvl="8" w:tplc="0419001B">
-      <w:start w:val="1"/>
-      <w:numFmt w:val="lowerRoman"/>
-      <w:lvlText w:val="%9."/>
-      <w:lvlJc w:val="right"/>
-      <w:pPr>
-        <w:ind w:left="6480" w:hanging="180"/>
-      </w:pPr>
-    </w:lvl>
-  </w:abstractNum>
-  <w:abstractNum w:abstractNumId="14">
-    <w:nsid w:val="3A9525A7"/>
-    <w:multiLevelType w:val="hybridMultilevel"/>
-    <w:tmpl w:val="CA5CBC2E"/>
-    <w:lvl w:ilvl="0" w:tplc="0419000F">
-      <w:start w:val="1"/>
-      <w:numFmt w:val="decimal"/>
-      <w:lvlText w:val="%1."/>
-      <w:lvlJc w:val="left"/>
-      <w:pPr>
-        <w:ind w:left="720" w:hanging="360"/>
-      </w:pPr>
-    </w:lvl>
-    <w:lvl w:ilvl="1" w:tplc="04190019">
-      <w:start w:val="1"/>
-      <w:numFmt w:val="lowerLetter"/>
-      <w:lvlText w:val="%2."/>
-      <w:lvlJc w:val="left"/>
-      <w:pPr>
-        <w:ind w:left="1440" w:hanging="360"/>
-      </w:pPr>
-    </w:lvl>
-    <w:lvl w:ilvl="2" w:tplc="0419001B">
-      <w:start w:val="1"/>
-      <w:numFmt w:val="lowerRoman"/>
-      <w:lvlText w:val="%3."/>
-      <w:lvlJc w:val="right"/>
-      <w:pPr>
-        <w:ind w:left="2160" w:hanging="180"/>
-      </w:pPr>
-    </w:lvl>
-    <w:lvl w:ilvl="3" w:tplc="0419000F">
-      <w:start w:val="1"/>
-      <w:numFmt w:val="decimal"/>
-      <w:lvlText w:val="%4."/>
-      <w:lvlJc w:val="left"/>
-      <w:pPr>
-        <w:ind w:left="2880" w:hanging="360"/>
-      </w:pPr>
-    </w:lvl>
-    <w:lvl w:ilvl="4" w:tplc="04190019">
-      <w:start w:val="1"/>
-      <w:numFmt w:val="lowerLetter"/>
-      <w:lvlText w:val="%5."/>
-      <w:lvlJc w:val="left"/>
-      <w:pPr>
-        <w:ind w:left="3600" w:hanging="360"/>
-      </w:pPr>
-    </w:lvl>
-    <w:lvl w:ilvl="5" w:tplc="0419001B">
-      <w:start w:val="1"/>
-      <w:numFmt w:val="lowerRoman"/>
-      <w:lvlText w:val="%6."/>
-      <w:lvlJc w:val="right"/>
-      <w:pPr>
-        <w:ind w:left="4320" w:hanging="180"/>
-      </w:pPr>
-    </w:lvl>
-    <w:lvl w:ilvl="6" w:tplc="0419000F">
-      <w:start w:val="1"/>
-      <w:numFmt w:val="decimal"/>
-      <w:lvlText w:val="%7."/>
-      <w:lvlJc w:val="left"/>
-      <w:pPr>
-        <w:ind w:left="5040" w:hanging="360"/>
-      </w:pPr>
-    </w:lvl>
-    <w:lvl w:ilvl="7" w:tplc="04190019">
-      <w:start w:val="1"/>
-      <w:numFmt w:val="lowerLetter"/>
-      <w:lvlText w:val="%8."/>
-      <w:lvlJc w:val="left"/>
-      <w:pPr>
-        <w:ind w:left="5760" w:hanging="360"/>
-      </w:pPr>
-    </w:lvl>
-    <w:lvl w:ilvl="8" w:tplc="0419001B">
-      <w:start w:val="1"/>
-      <w:numFmt w:val="lowerRoman"/>
-      <w:lvlText w:val="%9."/>
-      <w:lvlJc w:val="right"/>
-      <w:pPr>
-        <w:ind w:left="6480" w:hanging="180"/>
-      </w:pPr>
-    </w:lvl>
-  </w:abstractNum>
-  <w:abstractNum w:abstractNumId="15">
-    <w:nsid w:val="42C71D79"/>
-    <w:multiLevelType w:val="hybridMultilevel"/>
-    <w:tmpl w:val="8AC07B62"/>
-    <w:lvl w:ilvl="0" w:tplc="0419000F">
-      <w:start w:val="1"/>
-      <w:numFmt w:val="decimal"/>
-      <w:lvlText w:val="%1."/>
-      <w:lvlJc w:val="left"/>
-      <w:pPr>
-        <w:ind w:left="720" w:hanging="360"/>
-      </w:pPr>
-    </w:lvl>
-    <w:lvl w:ilvl="1" w:tplc="04190019">
-      <w:start w:val="1"/>
-      <w:numFmt w:val="lowerLetter"/>
-      <w:lvlText w:val="%2."/>
-      <w:lvlJc w:val="left"/>
-      <w:pPr>
-        <w:ind w:left="1440" w:hanging="360"/>
-      </w:pPr>
-    </w:lvl>
-    <w:lvl w:ilvl="2" w:tplc="0419001B">
-      <w:start w:val="1"/>
-      <w:numFmt w:val="lowerRoman"/>
-      <w:lvlText w:val="%3."/>
-      <w:lvlJc w:val="right"/>
-      <w:pPr>
-        <w:ind w:left="2160" w:hanging="180"/>
-      </w:pPr>
-    </w:lvl>
-    <w:lvl w:ilvl="3" w:tplc="0419000F">
-      <w:start w:val="1"/>
-      <w:numFmt w:val="decimal"/>
-      <w:lvlText w:val="%4."/>
-      <w:lvlJc w:val="left"/>
-      <w:pPr>
-        <w:ind w:left="2880" w:hanging="360"/>
-      </w:pPr>
-    </w:lvl>
-    <w:lvl w:ilvl="4" w:tplc="04190019">
-      <w:start w:val="1"/>
-      <w:numFmt w:val="lowerLetter"/>
-      <w:lvlText w:val="%5."/>
-      <w:lvlJc w:val="left"/>
-      <w:pPr>
-        <w:ind w:left="3600" w:hanging="360"/>
-      </w:pPr>
-    </w:lvl>
-    <w:lvl w:ilvl="5" w:tplc="0419001B">
-      <w:start w:val="1"/>
-      <w:numFmt w:val="lowerRoman"/>
-      <w:lvlText w:val="%6."/>
-      <w:lvlJc w:val="right"/>
-      <w:pPr>
-        <w:ind w:left="4320" w:hanging="180"/>
-      </w:pPr>
-    </w:lvl>
-    <w:lvl w:ilvl="6" w:tplc="0419000F">
-      <w:start w:val="1"/>
-      <w:numFmt w:val="decimal"/>
-      <w:lvlText w:val="%7."/>
-      <w:lvlJc w:val="left"/>
-      <w:pPr>
-        <w:ind w:left="5040" w:hanging="360"/>
-      </w:pPr>
-    </w:lvl>
-    <w:lvl w:ilvl="7" w:tplc="04190019">
-      <w:start w:val="1"/>
-      <w:numFmt w:val="lowerLetter"/>
-      <w:lvlText w:val="%8."/>
-      <w:lvlJc w:val="left"/>
-      <w:pPr>
-        <w:ind w:left="5760" w:hanging="360"/>
-      </w:pPr>
-    </w:lvl>
-    <w:lvl w:ilvl="8" w:tplc="0419001B">
-      <w:start w:val="1"/>
-      <w:numFmt w:val="lowerRoman"/>
-      <w:lvlText w:val="%9."/>
-      <w:lvlJc w:val="right"/>
-      <w:pPr>
-        <w:ind w:left="6480" w:hanging="180"/>
-      </w:pPr>
-    </w:lvl>
-  </w:abstractNum>
-  <w:abstractNum w:abstractNumId="16">
-    <w:nsid w:val="44BB6E78"/>
-    <w:multiLevelType w:val="hybridMultilevel"/>
-    <w:tmpl w:val="6F4425FE"/>
-    <w:lvl w:ilvl="0" w:tplc="04190001">
+    <w:tmpl w:val="0F48793A"/>
+    <w:lvl w:ilvl="0" w:tplc="CFBABCD8">
       <w:start w:val="1"/>
       <w:numFmt w:val="bullet"/>
-      <w:lvlText w:val=""/>
+      <w:lvlText w:val=""/>
       <w:lvlJc w:val="left"/>
       <w:pPr>
-        <w:ind w:left="1429" w:hanging="360"/>
+        <w:ind w:left="1230" w:hanging="360"/>
       </w:pPr>
       <w:rPr>
         <w:rFonts w:ascii="Symbol" w:hAnsi="Symbol" w:hint="default"/>
@@ -27612,7 +27391,7 @@
       <w:lvlText w:val="o"/>
       <w:lvlJc w:val="left"/>
       <w:pPr>
-        <w:ind w:left="2149" w:hanging="360"/>
+        <w:ind w:left="1950" w:hanging="360"/>
       </w:pPr>
       <w:rPr>
         <w:rFonts w:ascii="Courier New" w:hAnsi="Courier New" w:cs="Courier New" w:hint="default"/>
@@ -27624,7 +27403,7 @@
       <w:lvlText w:val=""/>
       <w:lvlJc w:val="left"/>
       <w:pPr>
-        <w:ind w:left="2869" w:hanging="360"/>
+        <w:ind w:left="2670" w:hanging="360"/>
       </w:pPr>
       <w:rPr>
         <w:rFonts w:ascii="Wingdings" w:hAnsi="Wingdings" w:hint="default"/>
@@ -27636,7 +27415,7 @@
       <w:lvlText w:val=""/>
       <w:lvlJc w:val="left"/>
       <w:pPr>
-        <w:ind w:left="3589" w:hanging="360"/>
+        <w:ind w:left="3390" w:hanging="360"/>
       </w:pPr>
       <w:rPr>
         <w:rFonts w:ascii="Symbol" w:hAnsi="Symbol" w:hint="default"/>
@@ -27648,7 +27427,7 @@
       <w:lvlText w:val="o"/>
       <w:lvlJc w:val="left"/>
       <w:pPr>
-        <w:ind w:left="4309" w:hanging="360"/>
+        <w:ind w:left="4110" w:hanging="360"/>
       </w:pPr>
       <w:rPr>
         <w:rFonts w:ascii="Courier New" w:hAnsi="Courier New" w:cs="Courier New" w:hint="default"/>
@@ -27660,7 +27439,7 @@
       <w:lvlText w:val=""/>
       <w:lvlJc w:val="left"/>
       <w:pPr>
-        <w:ind w:left="5029" w:hanging="360"/>
+        <w:ind w:left="4830" w:hanging="360"/>
       </w:pPr>
       <w:rPr>
         <w:rFonts w:ascii="Wingdings" w:hAnsi="Wingdings" w:hint="default"/>
@@ -27672,7 +27451,7 @@
       <w:lvlText w:val=""/>
       <w:lvlJc w:val="left"/>
       <w:pPr>
-        <w:ind w:left="5749" w:hanging="360"/>
+        <w:ind w:left="5550" w:hanging="360"/>
       </w:pPr>
       <w:rPr>
         <w:rFonts w:ascii="Symbol" w:hAnsi="Symbol" w:hint="default"/>
@@ -27684,7 +27463,7 @@
       <w:lvlText w:val="o"/>
       <w:lvlJc w:val="left"/>
       <w:pPr>
-        <w:ind w:left="6469" w:hanging="360"/>
+        <w:ind w:left="6270" w:hanging="360"/>
       </w:pPr>
       <w:rPr>
         <w:rFonts w:ascii="Courier New" w:hAnsi="Courier New" w:cs="Courier New" w:hint="default"/>
@@ -27696,15 +27475,214 @@
       <w:lvlText w:val=""/>
       <w:lvlJc w:val="left"/>
       <w:pPr>
-        <w:ind w:left="7189" w:hanging="360"/>
+        <w:ind w:left="6990" w:hanging="360"/>
       </w:pPr>
       <w:rPr>
         <w:rFonts w:ascii="Wingdings" w:hAnsi="Wingdings" w:hint="default"/>
       </w:rPr>
     </w:lvl>
   </w:abstractNum>
-  <w:abstractNum w:abstractNumId="17">
-    <w:nsid w:val="48A0764C"/>
+  <w:abstractNum w:abstractNumId="11">
+    <w:nsid w:val="2EE137D9"/>
+    <w:multiLevelType w:val="multilevel"/>
+    <w:tmpl w:val="00000003"/>
+    <w:lvl w:ilvl="0">
+      <w:start w:val="1"/>
+      <w:numFmt w:val="decimal"/>
+      <w:lvlText w:val="%1."/>
+      <w:lvlJc w:val="left"/>
+      <w:pPr>
+        <w:tabs>
+          <w:tab w:val="num" w:pos="720"/>
+        </w:tabs>
+        <w:ind w:left="720" w:hanging="360"/>
+      </w:pPr>
+    </w:lvl>
+    <w:lvl w:ilvl="1">
+      <w:start w:val="1"/>
+      <w:numFmt w:val="decimal"/>
+      <w:lvlText w:val="%2."/>
+      <w:lvlJc w:val="left"/>
+      <w:pPr>
+        <w:tabs>
+          <w:tab w:val="num" w:pos="1080"/>
+        </w:tabs>
+        <w:ind w:left="1080" w:hanging="360"/>
+      </w:pPr>
+    </w:lvl>
+    <w:lvl w:ilvl="2">
+      <w:start w:val="1"/>
+      <w:numFmt w:val="decimal"/>
+      <w:lvlText w:val="%3."/>
+      <w:lvlJc w:val="left"/>
+      <w:pPr>
+        <w:tabs>
+          <w:tab w:val="num" w:pos="1440"/>
+        </w:tabs>
+        <w:ind w:left="1440" w:hanging="360"/>
+      </w:pPr>
+    </w:lvl>
+    <w:lvl w:ilvl="3">
+      <w:start w:val="1"/>
+      <w:numFmt w:val="decimal"/>
+      <w:lvlText w:val="%4."/>
+      <w:lvlJc w:val="left"/>
+      <w:pPr>
+        <w:tabs>
+          <w:tab w:val="num" w:pos="1800"/>
+        </w:tabs>
+        <w:ind w:left="1800" w:hanging="360"/>
+      </w:pPr>
+    </w:lvl>
+    <w:lvl w:ilvl="4">
+      <w:start w:val="1"/>
+      <w:numFmt w:val="decimal"/>
+      <w:lvlText w:val="%5."/>
+      <w:lvlJc w:val="left"/>
+      <w:pPr>
+        <w:tabs>
+          <w:tab w:val="num" w:pos="2160"/>
+        </w:tabs>
+        <w:ind w:left="2160" w:hanging="360"/>
+      </w:pPr>
+    </w:lvl>
+    <w:lvl w:ilvl="5">
+      <w:start w:val="1"/>
+      <w:numFmt w:val="decimal"/>
+      <w:lvlText w:val="%6."/>
+      <w:lvlJc w:val="left"/>
+      <w:pPr>
+        <w:tabs>
+          <w:tab w:val="num" w:pos="2520"/>
+        </w:tabs>
+        <w:ind w:left="2520" w:hanging="360"/>
+      </w:pPr>
+    </w:lvl>
+    <w:lvl w:ilvl="6">
+      <w:start w:val="1"/>
+      <w:numFmt w:val="decimal"/>
+      <w:lvlText w:val="%7."/>
+      <w:lvlJc w:val="left"/>
+      <w:pPr>
+        <w:tabs>
+          <w:tab w:val="num" w:pos="2880"/>
+        </w:tabs>
+        <w:ind w:left="2880" w:hanging="360"/>
+      </w:pPr>
+    </w:lvl>
+    <w:lvl w:ilvl="7">
+      <w:start w:val="1"/>
+      <w:numFmt w:val="decimal"/>
+      <w:lvlText w:val="%8."/>
+      <w:lvlJc w:val="left"/>
+      <w:pPr>
+        <w:tabs>
+          <w:tab w:val="num" w:pos="3240"/>
+        </w:tabs>
+        <w:ind w:left="3240" w:hanging="360"/>
+      </w:pPr>
+    </w:lvl>
+    <w:lvl w:ilvl="8">
+      <w:start w:val="1"/>
+      <w:numFmt w:val="decimal"/>
+      <w:lvlText w:val="%9."/>
+      <w:lvlJc w:val="left"/>
+      <w:pPr>
+        <w:tabs>
+          <w:tab w:val="num" w:pos="3600"/>
+        </w:tabs>
+        <w:ind w:left="3600" w:hanging="360"/>
+      </w:pPr>
+    </w:lvl>
+  </w:abstractNum>
+  <w:abstractNum w:abstractNumId="12">
+    <w:nsid w:val="35652CF6"/>
+    <w:multiLevelType w:val="hybridMultilevel"/>
+    <w:tmpl w:val="EA58EF00"/>
+    <w:lvl w:ilvl="0" w:tplc="0419000F">
+      <w:start w:val="1"/>
+      <w:numFmt w:val="decimal"/>
+      <w:lvlText w:val="%1."/>
+      <w:lvlJc w:val="left"/>
+      <w:pPr>
+        <w:ind w:left="720" w:hanging="360"/>
+      </w:pPr>
+    </w:lvl>
+    <w:lvl w:ilvl="1" w:tplc="04190019">
+      <w:start w:val="1"/>
+      <w:numFmt w:val="lowerLetter"/>
+      <w:lvlText w:val="%2."/>
+      <w:lvlJc w:val="left"/>
+      <w:pPr>
+        <w:ind w:left="1440" w:hanging="360"/>
+      </w:pPr>
+    </w:lvl>
+    <w:lvl w:ilvl="2" w:tplc="0419001B">
+      <w:start w:val="1"/>
+      <w:numFmt w:val="lowerRoman"/>
+      <w:lvlText w:val="%3."/>
+      <w:lvlJc w:val="right"/>
+      <w:pPr>
+        <w:ind w:left="2160" w:hanging="180"/>
+      </w:pPr>
+    </w:lvl>
+    <w:lvl w:ilvl="3" w:tplc="0419000F">
+      <w:start w:val="1"/>
+      <w:numFmt w:val="decimal"/>
+      <w:lvlText w:val="%4."/>
+      <w:lvlJc w:val="left"/>
+      <w:pPr>
+        <w:ind w:left="2880" w:hanging="360"/>
+      </w:pPr>
+    </w:lvl>
+    <w:lvl w:ilvl="4" w:tplc="04190019">
+      <w:start w:val="1"/>
+      <w:numFmt w:val="lowerLetter"/>
+      <w:lvlText w:val="%5."/>
+      <w:lvlJc w:val="left"/>
+      <w:pPr>
+        <w:ind w:left="3600" w:hanging="360"/>
+      </w:pPr>
+    </w:lvl>
+    <w:lvl w:ilvl="5" w:tplc="0419001B">
+      <w:start w:val="1"/>
+      <w:numFmt w:val="lowerRoman"/>
+      <w:lvlText w:val="%6."/>
+      <w:lvlJc w:val="right"/>
+      <w:pPr>
+        <w:ind w:left="4320" w:hanging="180"/>
+      </w:pPr>
+    </w:lvl>
+    <w:lvl w:ilvl="6" w:tplc="0419000F">
+      <w:start w:val="1"/>
+      <w:numFmt w:val="decimal"/>
+      <w:lvlText w:val="%7."/>
+      <w:lvlJc w:val="left"/>
+      <w:pPr>
+        <w:ind w:left="5040" w:hanging="360"/>
+      </w:pPr>
+    </w:lvl>
+    <w:lvl w:ilvl="7" w:tplc="04190019">
+      <w:start w:val="1"/>
+      <w:numFmt w:val="lowerLetter"/>
+      <w:lvlText w:val="%8."/>
+      <w:lvlJc w:val="left"/>
+      <w:pPr>
+        <w:ind w:left="5760" w:hanging="360"/>
+      </w:pPr>
+    </w:lvl>
+    <w:lvl w:ilvl="8" w:tplc="0419001B">
+      <w:start w:val="1"/>
+      <w:numFmt w:val="lowerRoman"/>
+      <w:lvlText w:val="%9."/>
+      <w:lvlJc w:val="right"/>
+      <w:pPr>
+        <w:ind w:left="6480" w:hanging="180"/>
+      </w:pPr>
+    </w:lvl>
+  </w:abstractNum>
+  <w:abstractNum w:abstractNumId="13">
+    <w:nsid w:val="36465E73"/>
     <w:multiLevelType w:val="multilevel"/>
     <w:tmpl w:val="00000001"/>
     <w:lvl w:ilvl="0">
@@ -27816,10 +27794,10 @@
       </w:pPr>
     </w:lvl>
   </w:abstractNum>
-  <w:abstractNum w:abstractNumId="18">
-    <w:nsid w:val="4D851A4B"/>
+  <w:abstractNum w:abstractNumId="14">
+    <w:nsid w:val="368F3A30"/>
     <w:multiLevelType w:val="hybridMultilevel"/>
-    <w:tmpl w:val="0EC05C60"/>
+    <w:tmpl w:val="06D21E20"/>
     <w:lvl w:ilvl="0" w:tplc="0419000F">
       <w:start w:val="1"/>
       <w:numFmt w:val="decimal"/>
@@ -27902,17 +27880,189 @@
       </w:pPr>
     </w:lvl>
   </w:abstractNum>
-  <w:abstractNum w:abstractNumId="19">
-    <w:nsid w:val="4FAE7C8D"/>
+  <w:abstractNum w:abstractNumId="15">
+    <w:nsid w:val="3A9525A7"/>
     <w:multiLevelType w:val="hybridMultilevel"/>
-    <w:tmpl w:val="09A08566"/>
-    <w:lvl w:ilvl="0" w:tplc="CFBABCD8">
+    <w:tmpl w:val="CA5CBC2E"/>
+    <w:lvl w:ilvl="0" w:tplc="0419000F">
+      <w:start w:val="1"/>
+      <w:numFmt w:val="decimal"/>
+      <w:lvlText w:val="%1."/>
+      <w:lvlJc w:val="left"/>
+      <w:pPr>
+        <w:ind w:left="720" w:hanging="360"/>
+      </w:pPr>
+    </w:lvl>
+    <w:lvl w:ilvl="1" w:tplc="04190019">
+      <w:start w:val="1"/>
+      <w:numFmt w:val="lowerLetter"/>
+      <w:lvlText w:val="%2."/>
+      <w:lvlJc w:val="left"/>
+      <w:pPr>
+        <w:ind w:left="1440" w:hanging="360"/>
+      </w:pPr>
+    </w:lvl>
+    <w:lvl w:ilvl="2" w:tplc="0419001B">
+      <w:start w:val="1"/>
+      <w:numFmt w:val="lowerRoman"/>
+      <w:lvlText w:val="%3."/>
+      <w:lvlJc w:val="right"/>
+      <w:pPr>
+        <w:ind w:left="2160" w:hanging="180"/>
+      </w:pPr>
+    </w:lvl>
+    <w:lvl w:ilvl="3" w:tplc="0419000F">
+      <w:start w:val="1"/>
+      <w:numFmt w:val="decimal"/>
+      <w:lvlText w:val="%4."/>
+      <w:lvlJc w:val="left"/>
+      <w:pPr>
+        <w:ind w:left="2880" w:hanging="360"/>
+      </w:pPr>
+    </w:lvl>
+    <w:lvl w:ilvl="4" w:tplc="04190019">
+      <w:start w:val="1"/>
+      <w:numFmt w:val="lowerLetter"/>
+      <w:lvlText w:val="%5."/>
+      <w:lvlJc w:val="left"/>
+      <w:pPr>
+        <w:ind w:left="3600" w:hanging="360"/>
+      </w:pPr>
+    </w:lvl>
+    <w:lvl w:ilvl="5" w:tplc="0419001B">
+      <w:start w:val="1"/>
+      <w:numFmt w:val="lowerRoman"/>
+      <w:lvlText w:val="%6."/>
+      <w:lvlJc w:val="right"/>
+      <w:pPr>
+        <w:ind w:left="4320" w:hanging="180"/>
+      </w:pPr>
+    </w:lvl>
+    <w:lvl w:ilvl="6" w:tplc="0419000F">
+      <w:start w:val="1"/>
+      <w:numFmt w:val="decimal"/>
+      <w:lvlText w:val="%7."/>
+      <w:lvlJc w:val="left"/>
+      <w:pPr>
+        <w:ind w:left="5040" w:hanging="360"/>
+      </w:pPr>
+    </w:lvl>
+    <w:lvl w:ilvl="7" w:tplc="04190019">
+      <w:start w:val="1"/>
+      <w:numFmt w:val="lowerLetter"/>
+      <w:lvlText w:val="%8."/>
+      <w:lvlJc w:val="left"/>
+      <w:pPr>
+        <w:ind w:left="5760" w:hanging="360"/>
+      </w:pPr>
+    </w:lvl>
+    <w:lvl w:ilvl="8" w:tplc="0419001B">
+      <w:start w:val="1"/>
+      <w:numFmt w:val="lowerRoman"/>
+      <w:lvlText w:val="%9."/>
+      <w:lvlJc w:val="right"/>
+      <w:pPr>
+        <w:ind w:left="6480" w:hanging="180"/>
+      </w:pPr>
+    </w:lvl>
+  </w:abstractNum>
+  <w:abstractNum w:abstractNumId="16">
+    <w:nsid w:val="42C71D79"/>
+    <w:multiLevelType w:val="hybridMultilevel"/>
+    <w:tmpl w:val="8AC07B62"/>
+    <w:lvl w:ilvl="0" w:tplc="0419000F">
+      <w:start w:val="1"/>
+      <w:numFmt w:val="decimal"/>
+      <w:lvlText w:val="%1."/>
+      <w:lvlJc w:val="left"/>
+      <w:pPr>
+        <w:ind w:left="720" w:hanging="360"/>
+      </w:pPr>
+    </w:lvl>
+    <w:lvl w:ilvl="1" w:tplc="04190019">
+      <w:start w:val="1"/>
+      <w:numFmt w:val="lowerLetter"/>
+      <w:lvlText w:val="%2."/>
+      <w:lvlJc w:val="left"/>
+      <w:pPr>
+        <w:ind w:left="1440" w:hanging="360"/>
+      </w:pPr>
+    </w:lvl>
+    <w:lvl w:ilvl="2" w:tplc="0419001B">
+      <w:start w:val="1"/>
+      <w:numFmt w:val="lowerRoman"/>
+      <w:lvlText w:val="%3."/>
+      <w:lvlJc w:val="right"/>
+      <w:pPr>
+        <w:ind w:left="2160" w:hanging="180"/>
+      </w:pPr>
+    </w:lvl>
+    <w:lvl w:ilvl="3" w:tplc="0419000F">
+      <w:start w:val="1"/>
+      <w:numFmt w:val="decimal"/>
+      <w:lvlText w:val="%4."/>
+      <w:lvlJc w:val="left"/>
+      <w:pPr>
+        <w:ind w:left="2880" w:hanging="360"/>
+      </w:pPr>
+    </w:lvl>
+    <w:lvl w:ilvl="4" w:tplc="04190019">
+      <w:start w:val="1"/>
+      <w:numFmt w:val="lowerLetter"/>
+      <w:lvlText w:val="%5."/>
+      <w:lvlJc w:val="left"/>
+      <w:pPr>
+        <w:ind w:left="3600" w:hanging="360"/>
+      </w:pPr>
+    </w:lvl>
+    <w:lvl w:ilvl="5" w:tplc="0419001B">
+      <w:start w:val="1"/>
+      <w:numFmt w:val="lowerRoman"/>
+      <w:lvlText w:val="%6."/>
+      <w:lvlJc w:val="right"/>
+      <w:pPr>
+        <w:ind w:left="4320" w:hanging="180"/>
+      </w:pPr>
+    </w:lvl>
+    <w:lvl w:ilvl="6" w:tplc="0419000F">
+      <w:start w:val="1"/>
+      <w:numFmt w:val="decimal"/>
+      <w:lvlText w:val="%7."/>
+      <w:lvlJc w:val="left"/>
+      <w:pPr>
+        <w:ind w:left="5040" w:hanging="360"/>
+      </w:pPr>
+    </w:lvl>
+    <w:lvl w:ilvl="7" w:tplc="04190019">
+      <w:start w:val="1"/>
+      <w:numFmt w:val="lowerLetter"/>
+      <w:lvlText w:val="%8."/>
+      <w:lvlJc w:val="left"/>
+      <w:pPr>
+        <w:ind w:left="5760" w:hanging="360"/>
+      </w:pPr>
+    </w:lvl>
+    <w:lvl w:ilvl="8" w:tplc="0419001B">
+      <w:start w:val="1"/>
+      <w:numFmt w:val="lowerRoman"/>
+      <w:lvlText w:val="%9."/>
+      <w:lvlJc w:val="right"/>
+      <w:pPr>
+        <w:ind w:left="6480" w:hanging="180"/>
+      </w:pPr>
+    </w:lvl>
+  </w:abstractNum>
+  <w:abstractNum w:abstractNumId="17">
+    <w:nsid w:val="44BB6E78"/>
+    <w:multiLevelType w:val="hybridMultilevel"/>
+    <w:tmpl w:val="6F4425FE"/>
+    <w:lvl w:ilvl="0" w:tplc="04190001">
       <w:start w:val="1"/>
       <w:numFmt w:val="bullet"/>
-      <w:lvlText w:val=""/>
+      <w:lvlText w:val=""/>
       <w:lvlJc w:val="left"/>
       <w:pPr>
-        <w:ind w:left="1230" w:hanging="360"/>
+        <w:ind w:left="1429" w:hanging="360"/>
       </w:pPr>
       <w:rPr>
         <w:rFonts w:ascii="Symbol" w:hAnsi="Symbol" w:hint="default"/>
@@ -27924,7 +28074,7 @@
       <w:lvlText w:val="o"/>
       <w:lvlJc w:val="left"/>
       <w:pPr>
-        <w:ind w:left="1950" w:hanging="360"/>
+        <w:ind w:left="2149" w:hanging="360"/>
       </w:pPr>
       <w:rPr>
         <w:rFonts w:ascii="Courier New" w:hAnsi="Courier New" w:cs="Courier New" w:hint="default"/>
@@ -27936,7 +28086,7 @@
       <w:lvlText w:val=""/>
       <w:lvlJc w:val="left"/>
       <w:pPr>
-        <w:ind w:left="2670" w:hanging="360"/>
+        <w:ind w:left="2869" w:hanging="360"/>
       </w:pPr>
       <w:rPr>
         <w:rFonts w:ascii="Wingdings" w:hAnsi="Wingdings" w:hint="default"/>
@@ -27948,7 +28098,7 @@
       <w:lvlText w:val=""/>
       <w:lvlJc w:val="left"/>
       <w:pPr>
-        <w:ind w:left="3390" w:hanging="360"/>
+        <w:ind w:left="3589" w:hanging="360"/>
       </w:pPr>
       <w:rPr>
         <w:rFonts w:ascii="Symbol" w:hAnsi="Symbol" w:hint="default"/>
@@ -27960,7 +28110,7 @@
       <w:lvlText w:val="o"/>
       <w:lvlJc w:val="left"/>
       <w:pPr>
-        <w:ind w:left="4110" w:hanging="360"/>
+        <w:ind w:left="4309" w:hanging="360"/>
       </w:pPr>
       <w:rPr>
         <w:rFonts w:ascii="Courier New" w:hAnsi="Courier New" w:cs="Courier New" w:hint="default"/>
@@ -27972,7 +28122,7 @@
       <w:lvlText w:val=""/>
       <w:lvlJc w:val="left"/>
       <w:pPr>
-        <w:ind w:left="4830" w:hanging="360"/>
+        <w:ind w:left="5029" w:hanging="360"/>
       </w:pPr>
       <w:rPr>
         <w:rFonts w:ascii="Wingdings" w:hAnsi="Wingdings" w:hint="default"/>
@@ -27984,7 +28134,7 @@
       <w:lvlText w:val=""/>
       <w:lvlJc w:val="left"/>
       <w:pPr>
-        <w:ind w:left="5550" w:hanging="360"/>
+        <w:ind w:left="5749" w:hanging="360"/>
       </w:pPr>
       <w:rPr>
         <w:rFonts w:ascii="Symbol" w:hAnsi="Symbol" w:hint="default"/>
@@ -27996,7 +28146,7 @@
       <w:lvlText w:val="o"/>
       <w:lvlJc w:val="left"/>
       <w:pPr>
-        <w:ind w:left="6270" w:hanging="360"/>
+        <w:ind w:left="6469" w:hanging="360"/>
       </w:pPr>
       <w:rPr>
         <w:rFonts w:ascii="Courier New" w:hAnsi="Courier New" w:cs="Courier New" w:hint="default"/>
@@ -28008,14 +28158,326 @@
       <w:lvlText w:val=""/>
       <w:lvlJc w:val="left"/>
       <w:pPr>
-        <w:ind w:left="6990" w:hanging="360"/>
+        <w:ind w:left="7189" w:hanging="360"/>
       </w:pPr>
       <w:rPr>
         <w:rFonts w:ascii="Wingdings" w:hAnsi="Wingdings" w:hint="default"/>
       </w:rPr>
     </w:lvl>
   </w:abstractNum>
+  <w:abstractNum w:abstractNumId="18">
+    <w:nsid w:val="48A0764C"/>
+    <w:multiLevelType w:val="multilevel"/>
+    <w:tmpl w:val="00000001"/>
+    <w:lvl w:ilvl="0">
+      <w:start w:val="1"/>
+      <w:numFmt w:val="decimal"/>
+      <w:lvlText w:val="%1."/>
+      <w:lvlJc w:val="left"/>
+      <w:pPr>
+        <w:tabs>
+          <w:tab w:val="num" w:pos="720"/>
+        </w:tabs>
+        <w:ind w:left="720" w:hanging="360"/>
+      </w:pPr>
+    </w:lvl>
+    <w:lvl w:ilvl="1">
+      <w:start w:val="1"/>
+      <w:numFmt w:val="decimal"/>
+      <w:lvlText w:val="%2."/>
+      <w:lvlJc w:val="left"/>
+      <w:pPr>
+        <w:tabs>
+          <w:tab w:val="num" w:pos="1080"/>
+        </w:tabs>
+        <w:ind w:left="1080" w:hanging="360"/>
+      </w:pPr>
+    </w:lvl>
+    <w:lvl w:ilvl="2">
+      <w:start w:val="1"/>
+      <w:numFmt w:val="decimal"/>
+      <w:lvlText w:val="%3."/>
+      <w:lvlJc w:val="left"/>
+      <w:pPr>
+        <w:tabs>
+          <w:tab w:val="num" w:pos="1440"/>
+        </w:tabs>
+        <w:ind w:left="1440" w:hanging="360"/>
+      </w:pPr>
+    </w:lvl>
+    <w:lvl w:ilvl="3">
+      <w:start w:val="1"/>
+      <w:numFmt w:val="decimal"/>
+      <w:lvlText w:val="%4."/>
+      <w:lvlJc w:val="left"/>
+      <w:pPr>
+        <w:tabs>
+          <w:tab w:val="num" w:pos="1800"/>
+        </w:tabs>
+        <w:ind w:left="1800" w:hanging="360"/>
+      </w:pPr>
+    </w:lvl>
+    <w:lvl w:ilvl="4">
+      <w:start w:val="1"/>
+      <w:numFmt w:val="decimal"/>
+      <w:lvlText w:val="%5."/>
+      <w:lvlJc w:val="left"/>
+      <w:pPr>
+        <w:tabs>
+          <w:tab w:val="num" w:pos="2160"/>
+        </w:tabs>
+        <w:ind w:left="2160" w:hanging="360"/>
+      </w:pPr>
+    </w:lvl>
+    <w:lvl w:ilvl="5">
+      <w:start w:val="1"/>
+      <w:numFmt w:val="decimal"/>
+      <w:lvlText w:val="%6."/>
+      <w:lvlJc w:val="left"/>
+      <w:pPr>
+        <w:tabs>
+          <w:tab w:val="num" w:pos="2520"/>
+        </w:tabs>
+        <w:ind w:left="2520" w:hanging="360"/>
+      </w:pPr>
+    </w:lvl>
+    <w:lvl w:ilvl="6">
+      <w:start w:val="1"/>
+      <w:numFmt w:val="decimal"/>
+      <w:lvlText w:val="%7."/>
+      <w:lvlJc w:val="left"/>
+      <w:pPr>
+        <w:tabs>
+          <w:tab w:val="num" w:pos="2880"/>
+        </w:tabs>
+        <w:ind w:left="2880" w:hanging="360"/>
+      </w:pPr>
+    </w:lvl>
+    <w:lvl w:ilvl="7">
+      <w:start w:val="1"/>
+      <w:numFmt w:val="decimal"/>
+      <w:lvlText w:val="%8."/>
+      <w:lvlJc w:val="left"/>
+      <w:pPr>
+        <w:tabs>
+          <w:tab w:val="num" w:pos="3240"/>
+        </w:tabs>
+        <w:ind w:left="3240" w:hanging="360"/>
+      </w:pPr>
+    </w:lvl>
+    <w:lvl w:ilvl="8">
+      <w:start w:val="1"/>
+      <w:numFmt w:val="decimal"/>
+      <w:lvlText w:val="%9."/>
+      <w:lvlJc w:val="left"/>
+      <w:pPr>
+        <w:tabs>
+          <w:tab w:val="num" w:pos="3600"/>
+        </w:tabs>
+        <w:ind w:left="3600" w:hanging="360"/>
+      </w:pPr>
+    </w:lvl>
+  </w:abstractNum>
+  <w:abstractNum w:abstractNumId="19">
+    <w:nsid w:val="4D851A4B"/>
+    <w:multiLevelType w:val="hybridMultilevel"/>
+    <w:tmpl w:val="0EC05C60"/>
+    <w:lvl w:ilvl="0" w:tplc="0419000F">
+      <w:start w:val="1"/>
+      <w:numFmt w:val="decimal"/>
+      <w:lvlText w:val="%1."/>
+      <w:lvlJc w:val="left"/>
+      <w:pPr>
+        <w:ind w:left="720" w:hanging="360"/>
+      </w:pPr>
+    </w:lvl>
+    <w:lvl w:ilvl="1" w:tplc="04190019">
+      <w:start w:val="1"/>
+      <w:numFmt w:val="lowerLetter"/>
+      <w:lvlText w:val="%2."/>
+      <w:lvlJc w:val="left"/>
+      <w:pPr>
+        <w:ind w:left="1440" w:hanging="360"/>
+      </w:pPr>
+    </w:lvl>
+    <w:lvl w:ilvl="2" w:tplc="0419001B">
+      <w:start w:val="1"/>
+      <w:numFmt w:val="lowerRoman"/>
+      <w:lvlText w:val="%3."/>
+      <w:lvlJc w:val="right"/>
+      <w:pPr>
+        <w:ind w:left="2160" w:hanging="180"/>
+      </w:pPr>
+    </w:lvl>
+    <w:lvl w:ilvl="3" w:tplc="0419000F">
+      <w:start w:val="1"/>
+      <w:numFmt w:val="decimal"/>
+      <w:lvlText w:val="%4."/>
+      <w:lvlJc w:val="left"/>
+      <w:pPr>
+        <w:ind w:left="2880" w:hanging="360"/>
+      </w:pPr>
+    </w:lvl>
+    <w:lvl w:ilvl="4" w:tplc="04190019">
+      <w:start w:val="1"/>
+      <w:numFmt w:val="lowerLetter"/>
+      <w:lvlText w:val="%5."/>
+      <w:lvlJc w:val="left"/>
+      <w:pPr>
+        <w:ind w:left="3600" w:hanging="360"/>
+      </w:pPr>
+    </w:lvl>
+    <w:lvl w:ilvl="5" w:tplc="0419001B">
+      <w:start w:val="1"/>
+      <w:numFmt w:val="lowerRoman"/>
+      <w:lvlText w:val="%6."/>
+      <w:lvlJc w:val="right"/>
+      <w:pPr>
+        <w:ind w:left="4320" w:hanging="180"/>
+      </w:pPr>
+    </w:lvl>
+    <w:lvl w:ilvl="6" w:tplc="0419000F">
+      <w:start w:val="1"/>
+      <w:numFmt w:val="decimal"/>
+      <w:lvlText w:val="%7."/>
+      <w:lvlJc w:val="left"/>
+      <w:pPr>
+        <w:ind w:left="5040" w:hanging="360"/>
+      </w:pPr>
+    </w:lvl>
+    <w:lvl w:ilvl="7" w:tplc="04190019">
+      <w:start w:val="1"/>
+      <w:numFmt w:val="lowerLetter"/>
+      <w:lvlText w:val="%8."/>
+      <w:lvlJc w:val="left"/>
+      <w:pPr>
+        <w:ind w:left="5760" w:hanging="360"/>
+      </w:pPr>
+    </w:lvl>
+    <w:lvl w:ilvl="8" w:tplc="0419001B">
+      <w:start w:val="1"/>
+      <w:numFmt w:val="lowerRoman"/>
+      <w:lvlText w:val="%9."/>
+      <w:lvlJc w:val="right"/>
+      <w:pPr>
+        <w:ind w:left="6480" w:hanging="180"/>
+      </w:pPr>
+    </w:lvl>
+  </w:abstractNum>
   <w:abstractNum w:abstractNumId="20">
+    <w:nsid w:val="4FAE7C8D"/>
+    <w:multiLevelType w:val="hybridMultilevel"/>
+    <w:tmpl w:val="09A08566"/>
+    <w:lvl w:ilvl="0" w:tplc="CFBABCD8">
+      <w:start w:val="1"/>
+      <w:numFmt w:val="bullet"/>
+      <w:lvlText w:val=""/>
+      <w:lvlJc w:val="left"/>
+      <w:pPr>
+        <w:ind w:left="1230" w:hanging="360"/>
+      </w:pPr>
+      <w:rPr>
+        <w:rFonts w:ascii="Symbol" w:hAnsi="Symbol" w:hint="default"/>
+      </w:rPr>
+    </w:lvl>
+    <w:lvl w:ilvl="1" w:tplc="04190003" w:tentative="1">
+      <w:start w:val="1"/>
+      <w:numFmt w:val="bullet"/>
+      <w:lvlText w:val="o"/>
+      <w:lvlJc w:val="left"/>
+      <w:pPr>
+        <w:ind w:left="1950" w:hanging="360"/>
+      </w:pPr>
+      <w:rPr>
+        <w:rFonts w:ascii="Courier New" w:hAnsi="Courier New" w:cs="Courier New" w:hint="default"/>
+      </w:rPr>
+    </w:lvl>
+    <w:lvl w:ilvl="2" w:tplc="04190005" w:tentative="1">
+      <w:start w:val="1"/>
+      <w:numFmt w:val="bullet"/>
+      <w:lvlText w:val=""/>
+      <w:lvlJc w:val="left"/>
+      <w:pPr>
+        <w:ind w:left="2670" w:hanging="360"/>
+      </w:pPr>
+      <w:rPr>
+        <w:rFonts w:ascii="Wingdings" w:hAnsi="Wingdings" w:hint="default"/>
+      </w:rPr>
+    </w:lvl>
+    <w:lvl w:ilvl="3" w:tplc="04190001" w:tentative="1">
+      <w:start w:val="1"/>
+      <w:numFmt w:val="bullet"/>
+      <w:lvlText w:val=""/>
+      <w:lvlJc w:val="left"/>
+      <w:pPr>
+        <w:ind w:left="3390" w:hanging="360"/>
+      </w:pPr>
+      <w:rPr>
+        <w:rFonts w:ascii="Symbol" w:hAnsi="Symbol" w:hint="default"/>
+      </w:rPr>
+    </w:lvl>
+    <w:lvl w:ilvl="4" w:tplc="04190003" w:tentative="1">
+      <w:start w:val="1"/>
+      <w:numFmt w:val="bullet"/>
+      <w:lvlText w:val="o"/>
+      <w:lvlJc w:val="left"/>
+      <w:pPr>
+        <w:ind w:left="4110" w:hanging="360"/>
+      </w:pPr>
+      <w:rPr>
+        <w:rFonts w:ascii="Courier New" w:hAnsi="Courier New" w:cs="Courier New" w:hint="default"/>
+      </w:rPr>
+    </w:lvl>
+    <w:lvl w:ilvl="5" w:tplc="04190005" w:tentative="1">
+      <w:start w:val="1"/>
+      <w:numFmt w:val="bullet"/>
+      <w:lvlText w:val=""/>
+      <w:lvlJc w:val="left"/>
+      <w:pPr>
+        <w:ind w:left="4830" w:hanging="360"/>
+      </w:pPr>
+      <w:rPr>
+        <w:rFonts w:ascii="Wingdings" w:hAnsi="Wingdings" w:hint="default"/>
+      </w:rPr>
+    </w:lvl>
+    <w:lvl w:ilvl="6" w:tplc="04190001" w:tentative="1">
+      <w:start w:val="1"/>
+      <w:numFmt w:val="bullet"/>
+      <w:lvlText w:val=""/>
+      <w:lvlJc w:val="left"/>
+      <w:pPr>
+        <w:ind w:left="5550" w:hanging="360"/>
+      </w:pPr>
+      <w:rPr>
+        <w:rFonts w:ascii="Symbol" w:hAnsi="Symbol" w:hint="default"/>
+      </w:rPr>
+    </w:lvl>
+    <w:lvl w:ilvl="7" w:tplc="04190003" w:tentative="1">
+      <w:start w:val="1"/>
+      <w:numFmt w:val="bullet"/>
+      <w:lvlText w:val="o"/>
+      <w:lvlJc w:val="left"/>
+      <w:pPr>
+        <w:ind w:left="6270" w:hanging="360"/>
+      </w:pPr>
+      <w:rPr>
+        <w:rFonts w:ascii="Courier New" w:hAnsi="Courier New" w:cs="Courier New" w:hint="default"/>
+      </w:rPr>
+    </w:lvl>
+    <w:lvl w:ilvl="8" w:tplc="04190005" w:tentative="1">
+      <w:start w:val="1"/>
+      <w:numFmt w:val="bullet"/>
+      <w:lvlText w:val=""/>
+      <w:lvlJc w:val="left"/>
+      <w:pPr>
+        <w:ind w:left="6990" w:hanging="360"/>
+      </w:pPr>
+      <w:rPr>
+        <w:rFonts w:ascii="Wingdings" w:hAnsi="Wingdings" w:hint="default"/>
+      </w:rPr>
+    </w:lvl>
+  </w:abstractNum>
+  <w:abstractNum w:abstractNumId="21">
     <w:nsid w:val="52717954"/>
     <w:multiLevelType w:val="hybridMultilevel"/>
     <w:tmpl w:val="E8F22AB2"/>
@@ -28101,7 +28563,7 @@
       </w:pPr>
     </w:lvl>
   </w:abstractNum>
-  <w:abstractNum w:abstractNumId="21">
+  <w:abstractNum w:abstractNumId="22">
     <w:nsid w:val="5FBC7B62"/>
     <w:multiLevelType w:val="hybridMultilevel"/>
     <w:tmpl w:val="CA5CBC2E"/>
@@ -28187,7 +28649,7 @@
       </w:pPr>
     </w:lvl>
   </w:abstractNum>
-  <w:abstractNum w:abstractNumId="22">
+  <w:abstractNum w:abstractNumId="23">
     <w:nsid w:val="621A3D78"/>
     <w:multiLevelType w:val="hybridMultilevel"/>
     <w:tmpl w:val="BB5A215E"/>
@@ -28276,7 +28738,7 @@
       </w:pPr>
     </w:lvl>
   </w:abstractNum>
-  <w:abstractNum w:abstractNumId="23">
+  <w:abstractNum w:abstractNumId="24">
     <w:nsid w:val="67130152"/>
     <w:multiLevelType w:val="hybridMultilevel"/>
     <w:tmpl w:val="8E56F632"/>
@@ -28362,7 +28824,7 @@
       </w:pPr>
     </w:lvl>
   </w:abstractNum>
-  <w:abstractNum w:abstractNumId="24">
+  <w:abstractNum w:abstractNumId="25">
     <w:nsid w:val="681D6174"/>
     <w:multiLevelType w:val="hybridMultilevel"/>
     <w:tmpl w:val="E6B2F674"/>
@@ -28448,7 +28910,7 @@
       </w:pPr>
     </w:lvl>
   </w:abstractNum>
-  <w:abstractNum w:abstractNumId="25">
+  <w:abstractNum w:abstractNumId="26">
     <w:nsid w:val="6B5019F2"/>
     <w:multiLevelType w:val="hybridMultilevel"/>
     <w:tmpl w:val="7458AFF8"/>
@@ -28534,7 +28996,7 @@
       </w:pPr>
     </w:lvl>
   </w:abstractNum>
-  <w:abstractNum w:abstractNumId="26">
+  <w:abstractNum w:abstractNumId="27">
     <w:nsid w:val="6E0A3B9A"/>
     <w:multiLevelType w:val="hybridMultilevel"/>
     <w:tmpl w:val="6E5EA95A"/>
@@ -28620,7 +29082,7 @@
       </w:pPr>
     </w:lvl>
   </w:abstractNum>
-  <w:abstractNum w:abstractNumId="27">
+  <w:abstractNum w:abstractNumId="28">
     <w:nsid w:val="70FF3CCF"/>
     <w:multiLevelType w:val="hybridMultilevel"/>
     <w:tmpl w:val="7D2681D2"/>
@@ -28706,7 +29168,7 @@
       </w:pPr>
     </w:lvl>
   </w:abstractNum>
-  <w:abstractNum w:abstractNumId="28">
+  <w:abstractNum w:abstractNumId="29">
     <w:nsid w:val="77DE406F"/>
     <w:multiLevelType w:val="hybridMultilevel"/>
     <w:tmpl w:val="5CE8C95C"/>
@@ -28792,7 +29254,7 @@
       </w:pPr>
     </w:lvl>
   </w:abstractNum>
-  <w:abstractNum w:abstractNumId="29">
+  <w:abstractNum w:abstractNumId="30">
     <w:nsid w:val="79730C06"/>
     <w:multiLevelType w:val="hybridMultilevel"/>
     <w:tmpl w:val="8C5077F2"/>
@@ -28882,16 +29344,16 @@
     <w:abstractNumId w:val="5"/>
   </w:num>
   <w:num w:numId="2">
-    <w:abstractNumId w:val="24"/>
+    <w:abstractNumId w:val="25"/>
   </w:num>
   <w:num w:numId="3">
-    <w:abstractNumId w:val="28"/>
+    <w:abstractNumId w:val="29"/>
   </w:num>
   <w:num w:numId="4">
-    <w:abstractNumId w:val="26"/>
+    <w:abstractNumId w:val="27"/>
   </w:num>
   <w:num w:numId="5">
-    <w:abstractNumId w:val="11"/>
+    <w:abstractNumId w:val="12"/>
     <w:lvlOverride w:ilvl="0">
       <w:startOverride w:val="1"/>
     </w:lvlOverride>
@@ -28951,7 +29413,7 @@
     </w:lvlOverride>
   </w:num>
   <w:num w:numId="7">
-    <w:abstractNumId w:val="13"/>
+    <w:abstractNumId w:val="14"/>
     <w:lvlOverride w:ilvl="0">
       <w:startOverride w:val="1"/>
     </w:lvlOverride>
@@ -29011,7 +29473,7 @@
     </w:lvlOverride>
   </w:num>
   <w:num w:numId="9">
-    <w:abstractNumId w:val="23"/>
+    <w:abstractNumId w:val="24"/>
     <w:lvlOverride w:ilvl="0">
       <w:startOverride w:val="1"/>
     </w:lvlOverride>
@@ -29041,7 +29503,7 @@
     </w:lvlOverride>
   </w:num>
   <w:num w:numId="10">
-    <w:abstractNumId w:val="27"/>
+    <w:abstractNumId w:val="28"/>
     <w:lvlOverride w:ilvl="0">
       <w:startOverride w:val="1"/>
     </w:lvlOverride>
@@ -29134,7 +29596,7 @@
     <w:abstractNumId w:val="6"/>
   </w:num>
   <w:num w:numId="14">
-    <w:abstractNumId w:val="25"/>
+    <w:abstractNumId w:val="26"/>
     <w:lvlOverride w:ilvl="0">
       <w:startOverride w:val="1"/>
     </w:lvlOverride>
@@ -29194,7 +29656,7 @@
     </w:lvlOverride>
   </w:num>
   <w:num w:numId="16">
-    <w:abstractNumId w:val="14"/>
+    <w:abstractNumId w:val="15"/>
     <w:lvlOverride w:ilvl="0">
       <w:startOverride w:val="1"/>
     </w:lvlOverride>
@@ -29224,7 +29686,7 @@
     </w:lvlOverride>
   </w:num>
   <w:num w:numId="17">
-    <w:abstractNumId w:val="20"/>
+    <w:abstractNumId w:val="21"/>
     <w:lvlOverride w:ilvl="0">
       <w:startOverride w:val="1"/>
     </w:lvlOverride>
@@ -29254,7 +29716,7 @@
     </w:lvlOverride>
   </w:num>
   <w:num w:numId="18">
-    <w:abstractNumId w:val="29"/>
+    <w:abstractNumId w:val="30"/>
     <w:lvlOverride w:ilvl="0">
       <w:startOverride w:val="1"/>
     </w:lvlOverride>
@@ -29284,7 +29746,7 @@
     </w:lvlOverride>
   </w:num>
   <w:num w:numId="19">
-    <w:abstractNumId w:val="15"/>
+    <w:abstractNumId w:val="16"/>
     <w:lvlOverride w:ilvl="0">
       <w:startOverride w:val="1"/>
     </w:lvlOverride>
@@ -29314,40 +29776,43 @@
     </w:lvlOverride>
   </w:num>
   <w:num w:numId="20">
-    <w:abstractNumId w:val="9"/>
+    <w:abstractNumId w:val="10"/>
   </w:num>
   <w:num w:numId="21">
-    <w:abstractNumId w:val="19"/>
+    <w:abstractNumId w:val="20"/>
   </w:num>
   <w:num w:numId="22">
-    <w:abstractNumId w:val="18"/>
+    <w:abstractNumId w:val="19"/>
   </w:num>
   <w:num w:numId="23">
     <w:abstractNumId w:val="0"/>
   </w:num>
   <w:num w:numId="24">
-    <w:abstractNumId w:val="17"/>
+    <w:abstractNumId w:val="18"/>
   </w:num>
   <w:num w:numId="25">
     <w:abstractNumId w:val="4"/>
   </w:num>
   <w:num w:numId="26">
-    <w:abstractNumId w:val="12"/>
+    <w:abstractNumId w:val="13"/>
   </w:num>
   <w:num w:numId="27">
-    <w:abstractNumId w:val="10"/>
+    <w:abstractNumId w:val="11"/>
   </w:num>
   <w:num w:numId="28">
-    <w:abstractNumId w:val="16"/>
+    <w:abstractNumId w:val="17"/>
   </w:num>
   <w:num w:numId="29">
-    <w:abstractNumId w:val="22"/>
+    <w:abstractNumId w:val="23"/>
   </w:num>
   <w:num w:numId="30">
     <w:abstractNumId w:val="1"/>
   </w:num>
   <w:num w:numId="31">
-    <w:abstractNumId w:val="21"/>
+    <w:abstractNumId w:val="22"/>
+  </w:num>
+  <w:num w:numId="32">
+    <w:abstractNumId w:val="9"/>
   </w:num>
   <w:numIdMacAtCleanup w:val="28"/>
 </w:numbering>
@@ -30516,7 +30981,7 @@
 </file>
 
 <file path=customXml/itemProps1.xml><?xml version="1.0" encoding="utf-8"?>
-<ds:datastoreItem xmlns:ds="http://schemas.openxmlformats.org/officeDocument/2006/customXml" ds:itemID="{6058D4B5-D60D-4A01-8DA9-689FE5A61577}">
+<ds:datastoreItem xmlns:ds="http://schemas.openxmlformats.org/officeDocument/2006/customXml" ds:itemID="{B29E6C54-E0C2-40C7-AAFA-F2871B3CB8A1}">
   <ds:schemaRefs>
     <ds:schemaRef ds:uri="http://schemas.openxmlformats.org/officeDocument/2006/bibliography"/>
   </ds:schemaRefs>
